--- a/docs/final drafts and figures/Title Page.docx
+++ b/docs/final drafts and figures/Title Page.docx
@@ -22,7 +22,27 @@
           <w:sz w:val="24"/>
           <w:szCs w:val="24"/>
         </w:rPr>
-        <w:t>Estimating treatment effects of physical activity on subdomains of mental health: A propensity score analysis among a global sample of 341,956 adults</w:t>
+        <w:t xml:space="preserve">Estimating treatment effects of physical activity on </w:t>
+      </w:r>
+      <w:r>
+        <w:rPr>
+          <w:rFonts w:ascii="Times New Roman" w:hAnsi="Times New Roman" w:cs="Times New Roman"/>
+          <w:b/>
+          <w:bCs/>
+          <w:sz w:val="24"/>
+          <w:szCs w:val="24"/>
+        </w:rPr>
+        <w:t>subcategories</w:t>
+      </w:r>
+      <w:r>
+        <w:rPr>
+          <w:rFonts w:ascii="Times New Roman" w:hAnsi="Times New Roman" w:cs="Times New Roman"/>
+          <w:b/>
+          <w:bCs/>
+          <w:sz w:val="24"/>
+          <w:szCs w:val="24"/>
+        </w:rPr>
+        <w:t xml:space="preserve"> of mental health: A propensity score analysis among a global sample of 341,956 adults</w:t>
       </w:r>
     </w:p>
     <w:p>

--- a/docs/final drafts and figures/Title Page.docx
+++ b/docs/final drafts and figures/Title Page.docx
@@ -114,6 +114,14 @@
           <w:sz w:val="24"/>
           <w:szCs w:val="24"/>
         </w:rPr>
+        <w:t xml:space="preserve">Department of Psychology, </w:t>
+      </w:r>
+      <w:r>
+        <w:rPr>
+          <w:rFonts w:ascii="Times New Roman" w:hAnsi="Times New Roman" w:cs="Times New Roman"/>
+          <w:sz w:val="24"/>
+          <w:szCs w:val="24"/>
+        </w:rPr>
         <w:t>The University of Texas at San Antonio</w:t>
       </w:r>
     </w:p>
@@ -186,6 +194,203 @@
           <w:szCs w:val="24"/>
         </w:rPr>
         <w:tab/>
+      </w:r>
+      <w:r>
+        <w:rPr>
+          <w:rFonts w:ascii="Times New Roman" w:hAnsi="Times New Roman" w:cs="Times New Roman"/>
+          <w:sz w:val="24"/>
+          <w:szCs w:val="24"/>
+        </w:rPr>
+        <w:t xml:space="preserve">Christopher Huong </w:t>
+      </w:r>
+      <w:r>
+        <w:rPr>
+          <w:noProof/>
+        </w:rPr>
+        <w:drawing>
+          <wp:inline distT="0" distB="0" distL="0" distR="0" wp14:anchorId="7A5FA046" wp14:editId="729CBF34">
+            <wp:extent cx="152400" cy="152400"/>
+            <wp:effectExtent l="0" t="0" r="0" b="0"/>
+            <wp:docPr id="802803280" name="Picture 1"/>
+            <wp:cNvGraphicFramePr>
+              <a:graphicFrameLocks xmlns:a="http://schemas.openxmlformats.org/drawingml/2006/main" noChangeAspect="1"/>
+            </wp:cNvGraphicFramePr>
+            <a:graphic xmlns:a="http://schemas.openxmlformats.org/drawingml/2006/main">
+              <a:graphicData uri="http://schemas.openxmlformats.org/drawingml/2006/picture">
+                <pic:pic xmlns:pic="http://schemas.openxmlformats.org/drawingml/2006/picture">
+                  <pic:nvPicPr>
+                    <pic:cNvPr id="0" name="Picture 1"/>
+                    <pic:cNvPicPr>
+                      <a:picLocks noChangeAspect="1" noChangeArrowheads="1"/>
+                    </pic:cNvPicPr>
+                  </pic:nvPicPr>
+                  <pic:blipFill>
+                    <a:blip r:embed="rId4">
+                      <a:extLst>
+                        <a:ext uri="{28A0092B-C50C-407E-A947-70E740481C1C}">
+                          <a14:useLocalDpi xmlns:a14="http://schemas.microsoft.com/office/drawing/2010/main" val="0"/>
+                        </a:ext>
+                      </a:extLst>
+                    </a:blip>
+                    <a:srcRect/>
+                    <a:stretch>
+                      <a:fillRect/>
+                    </a:stretch>
+                  </pic:blipFill>
+                  <pic:spPr bwMode="auto">
+                    <a:xfrm>
+                      <a:off x="0" y="0"/>
+                      <a:ext cx="152400" cy="152400"/>
+                    </a:xfrm>
+                    <a:prstGeom prst="rect">
+                      <a:avLst/>
+                    </a:prstGeom>
+                    <a:noFill/>
+                    <a:ln>
+                      <a:noFill/>
+                    </a:ln>
+                  </pic:spPr>
+                </pic:pic>
+              </a:graphicData>
+            </a:graphic>
+          </wp:inline>
+        </w:drawing>
+      </w:r>
+      <w:r>
+        <w:rPr>
+          <w:rFonts w:ascii="Times New Roman" w:hAnsi="Times New Roman" w:cs="Times New Roman"/>
+          <w:sz w:val="24"/>
+          <w:szCs w:val="24"/>
+        </w:rPr>
+        <w:t xml:space="preserve"> </w:t>
+      </w:r>
+      <w:hyperlink r:id="rId5" w:history="1">
+        <w:r>
+          <w:rPr>
+            <w:rStyle w:val="Hyperlink"/>
+            <w:rFonts w:ascii="Times New Roman" w:hAnsi="Times New Roman" w:cs="Times New Roman"/>
+            <w:sz w:val="24"/>
+            <w:szCs w:val="24"/>
+          </w:rPr>
+          <w:t>https://orcid.org/0009-0008-6986-7784</w:t>
+        </w:r>
+      </w:hyperlink>
+    </w:p>
+    <w:p>
+      <w:pPr>
+        <w:spacing w:line="480" w:lineRule="auto"/>
+        <w:rPr>
+          <w:rFonts w:ascii="Times New Roman" w:hAnsi="Times New Roman" w:cs="Times New Roman"/>
+          <w:sz w:val="24"/>
+          <w:szCs w:val="24"/>
+        </w:rPr>
+      </w:pPr>
+      <w:r>
+        <w:rPr>
+          <w:rFonts w:ascii="Times New Roman" w:hAnsi="Times New Roman" w:cs="Times New Roman"/>
+          <w:sz w:val="24"/>
+          <w:szCs w:val="24"/>
+        </w:rPr>
+        <w:tab/>
+        <w:t xml:space="preserve">Denver Brown </w:t>
+      </w:r>
+      <w:r>
+        <w:rPr>
+          <w:noProof/>
+        </w:rPr>
+        <w:drawing>
+          <wp:inline distT="0" distB="0" distL="0" distR="0" wp14:anchorId="6F558A18" wp14:editId="3F9FB1DB">
+            <wp:extent cx="152400" cy="152400"/>
+            <wp:effectExtent l="0" t="0" r="0" b="0"/>
+            <wp:docPr id="785458577" name="Picture 785458577"/>
+            <wp:cNvGraphicFramePr>
+              <a:graphicFrameLocks xmlns:a="http://schemas.openxmlformats.org/drawingml/2006/main" noChangeAspect="1"/>
+            </wp:cNvGraphicFramePr>
+            <a:graphic xmlns:a="http://schemas.openxmlformats.org/drawingml/2006/main">
+              <a:graphicData uri="http://schemas.openxmlformats.org/drawingml/2006/picture">
+                <pic:pic xmlns:pic="http://schemas.openxmlformats.org/drawingml/2006/picture">
+                  <pic:nvPicPr>
+                    <pic:cNvPr id="0" name="Picture 1"/>
+                    <pic:cNvPicPr>
+                      <a:picLocks noChangeAspect="1" noChangeArrowheads="1"/>
+                    </pic:cNvPicPr>
+                  </pic:nvPicPr>
+                  <pic:blipFill>
+                    <a:blip r:embed="rId4">
+                      <a:extLst>
+                        <a:ext uri="{28A0092B-C50C-407E-A947-70E740481C1C}">
+                          <a14:useLocalDpi xmlns:a14="http://schemas.microsoft.com/office/drawing/2010/main" val="0"/>
+                        </a:ext>
+                      </a:extLst>
+                    </a:blip>
+                    <a:srcRect/>
+                    <a:stretch>
+                      <a:fillRect/>
+                    </a:stretch>
+                  </pic:blipFill>
+                  <pic:spPr bwMode="auto">
+                    <a:xfrm>
+                      <a:off x="0" y="0"/>
+                      <a:ext cx="152400" cy="152400"/>
+                    </a:xfrm>
+                    <a:prstGeom prst="rect">
+                      <a:avLst/>
+                    </a:prstGeom>
+                    <a:noFill/>
+                    <a:ln>
+                      <a:noFill/>
+                    </a:ln>
+                  </pic:spPr>
+                </pic:pic>
+              </a:graphicData>
+            </a:graphic>
+          </wp:inline>
+        </w:drawing>
+      </w:r>
+      <w:r>
+        <w:rPr>
+          <w:rFonts w:ascii="Times New Roman" w:hAnsi="Times New Roman" w:cs="Times New Roman"/>
+          <w:sz w:val="24"/>
+          <w:szCs w:val="24"/>
+        </w:rPr>
+        <w:t xml:space="preserve"> </w:t>
+      </w:r>
+      <w:hyperlink r:id="rId6" w:history="1">
+        <w:r>
+          <w:rPr>
+            <w:rStyle w:val="Hyperlink"/>
+            <w:rFonts w:ascii="Times New Roman" w:hAnsi="Times New Roman" w:cs="Times New Roman"/>
+            <w:sz w:val="24"/>
+            <w:szCs w:val="24"/>
+          </w:rPr>
+          <w:t>https://orcid.org/0000-0003-4078-8253</w:t>
+        </w:r>
+      </w:hyperlink>
+      <w:r>
+        <w:rPr>
+          <w:rFonts w:ascii="Times New Roman" w:hAnsi="Times New Roman" w:cs="Times New Roman"/>
+          <w:sz w:val="24"/>
+          <w:szCs w:val="24"/>
+        </w:rPr>
+        <w:t xml:space="preserve"> </w:t>
+      </w:r>
+    </w:p>
+    <w:p>
+      <w:pPr>
+        <w:spacing w:line="480" w:lineRule="auto"/>
+        <w:ind w:firstLine="720"/>
+        <w:rPr>
+          <w:rFonts w:ascii="Times New Roman" w:hAnsi="Times New Roman" w:cs="Times New Roman"/>
+          <w:sz w:val="24"/>
+          <w:szCs w:val="24"/>
+        </w:rPr>
+      </w:pPr>
+      <w:r>
+        <w:rPr>
+          <w:rFonts w:ascii="Times New Roman" w:hAnsi="Times New Roman" w:cs="Times New Roman"/>
+          <w:sz w:val="24"/>
+          <w:szCs w:val="24"/>
+        </w:rPr>
         <w:t>Correspondence concerning this article should be addressed to Christopher Huong, Department of Psychology</w:t>
       </w:r>
       <w:r>
@@ -652,6 +857,29 @@
     <w:unhideWhenUsed/>
     <w:rsid w:val="0005531E"/>
   </w:style>
+  <w:style w:type="character" w:styleId="Hyperlink">
+    <w:name w:val="Hyperlink"/>
+    <w:basedOn w:val="DefaultParagraphFont"/>
+    <w:uiPriority w:val="99"/>
+    <w:unhideWhenUsed/>
+    <w:rsid w:val="00F25BD9"/>
+    <w:rPr>
+      <w:color w:val="0563C1" w:themeColor="hyperlink"/>
+      <w:u w:val="single"/>
+    </w:rPr>
+  </w:style>
+  <w:style w:type="character" w:styleId="UnresolvedMention">
+    <w:name w:val="Unresolved Mention"/>
+    <w:basedOn w:val="DefaultParagraphFont"/>
+    <w:uiPriority w:val="99"/>
+    <w:semiHidden/>
+    <w:unhideWhenUsed/>
+    <w:rsid w:val="00F25BD9"/>
+    <w:rPr>
+      <w:color w:val="605E5C"/>
+      <w:shd w:val="clear" w:color="auto" w:fill="E1DFDD"/>
+    </w:rPr>
+  </w:style>
 </w:styles>
 </file>
 

--- a/docs/final drafts and figures/Title Page.docx
+++ b/docs/final drafts and figures/Title Page.docx
@@ -138,12 +138,25 @@
     <w:p>
       <w:pPr>
         <w:spacing w:line="480" w:lineRule="auto"/>
-        <w:rPr>
-          <w:rFonts w:ascii="Times New Roman" w:hAnsi="Times New Roman" w:cs="Times New Roman"/>
-          <w:sz w:val="24"/>
-          <w:szCs w:val="24"/>
-        </w:rPr>
-      </w:pPr>
+        <w:jc w:val="center"/>
+        <w:rPr>
+          <w:rFonts w:ascii="Times New Roman" w:hAnsi="Times New Roman" w:cs="Times New Roman"/>
+          <w:b/>
+          <w:bCs/>
+          <w:sz w:val="24"/>
+          <w:szCs w:val="24"/>
+        </w:rPr>
+      </w:pPr>
+      <w:r>
+        <w:rPr>
+          <w:rFonts w:ascii="Times New Roman" w:hAnsi="Times New Roman" w:cs="Times New Roman"/>
+          <w:b/>
+          <w:bCs/>
+          <w:sz w:val="24"/>
+          <w:szCs w:val="24"/>
+        </w:rPr>
+        <w:t>Author Note</w:t>
+      </w:r>
     </w:p>
     <w:p>
       <w:pPr>
@@ -154,39 +167,6 @@
           <w:szCs w:val="24"/>
         </w:rPr>
       </w:pPr>
-    </w:p>
-    <w:p>
-      <w:pPr>
-        <w:spacing w:line="480" w:lineRule="auto"/>
-        <w:jc w:val="center"/>
-        <w:rPr>
-          <w:rFonts w:ascii="Times New Roman" w:hAnsi="Times New Roman" w:cs="Times New Roman"/>
-          <w:b/>
-          <w:bCs/>
-          <w:sz w:val="24"/>
-          <w:szCs w:val="24"/>
-        </w:rPr>
-      </w:pPr>
-      <w:r>
-        <w:rPr>
-          <w:rFonts w:ascii="Times New Roman" w:hAnsi="Times New Roman" w:cs="Times New Roman"/>
-          <w:b/>
-          <w:bCs/>
-          <w:sz w:val="24"/>
-          <w:szCs w:val="24"/>
-        </w:rPr>
-        <w:t>Author Note</w:t>
-      </w:r>
-    </w:p>
-    <w:p>
-      <w:pPr>
-        <w:spacing w:line="480" w:lineRule="auto"/>
-        <w:rPr>
-          <w:rFonts w:ascii="Times New Roman" w:hAnsi="Times New Roman" w:cs="Times New Roman"/>
-          <w:sz w:val="24"/>
-          <w:szCs w:val="24"/>
-        </w:rPr>
-      </w:pPr>
       <w:r>
         <w:rPr>
           <w:rFonts w:ascii="Times New Roman" w:hAnsi="Times New Roman" w:cs="Times New Roman"/>
@@ -201,7 +181,42 @@
           <w:sz w:val="24"/>
           <w:szCs w:val="24"/>
         </w:rPr>
-        <w:t xml:space="preserve">Christopher Huong </w:t>
+        <w:t>Christopher Huong</w:t>
+      </w:r>
+      <w:r>
+        <w:rPr>
+          <w:rFonts w:ascii="Times New Roman" w:hAnsi="Times New Roman" w:cs="Times New Roman"/>
+          <w:sz w:val="24"/>
+          <w:szCs w:val="24"/>
+        </w:rPr>
+        <w:t xml:space="preserve">: </w:t>
+      </w:r>
+      <w:hyperlink r:id="rId4" w:history="1">
+        <w:r>
+          <w:rPr>
+            <w:rStyle w:val="Hyperlink"/>
+            <w:rFonts w:ascii="Times New Roman" w:hAnsi="Times New Roman" w:cs="Times New Roman"/>
+            <w:sz w:val="24"/>
+            <w:szCs w:val="24"/>
+          </w:rPr>
+          <w:t>christopher.huong@utsa.edu</w:t>
+        </w:r>
+      </w:hyperlink>
+      <w:r>
+        <w:rPr>
+          <w:rFonts w:ascii="Times New Roman" w:hAnsi="Times New Roman" w:cs="Times New Roman"/>
+          <w:sz w:val="24"/>
+          <w:szCs w:val="24"/>
+        </w:rPr>
+        <w:t xml:space="preserve">, </w:t>
+      </w:r>
+      <w:r>
+        <w:rPr>
+          <w:rFonts w:ascii="Times New Roman" w:hAnsi="Times New Roman" w:cs="Times New Roman"/>
+          <w:sz w:val="24"/>
+          <w:szCs w:val="24"/>
+        </w:rPr>
+        <w:t xml:space="preserve"> </w:t>
       </w:r>
       <w:r>
         <w:rPr>
@@ -225,7 +240,7 @@
                     </pic:cNvPicPr>
                   </pic:nvPicPr>
                   <pic:blipFill>
-                    <a:blip r:embed="rId4">
+                    <a:blip r:embed="rId5">
                       <a:extLst>
                         <a:ext uri="{28A0092B-C50C-407E-A947-70E740481C1C}">
                           <a14:useLocalDpi xmlns:a14="http://schemas.microsoft.com/office/drawing/2010/main" val="0"/>
@@ -264,7 +279,7 @@
         </w:rPr>
         <w:t xml:space="preserve"> </w:t>
       </w:r>
-      <w:hyperlink r:id="rId5" w:history="1">
+      <w:hyperlink r:id="rId6" w:history="1">
         <w:r>
           <w:rPr>
             <w:rStyle w:val="Hyperlink"/>
@@ -272,7 +287,7 @@
             <w:sz w:val="24"/>
             <w:szCs w:val="24"/>
           </w:rPr>
-          <w:t>https://orcid.org/0009-0008-6986-7784</w:t>
+          <w:t>0009-0008-6986-7784</w:t>
         </w:r>
       </w:hyperlink>
     </w:p>
@@ -292,7 +307,42 @@
           <w:szCs w:val="24"/>
         </w:rPr>
         <w:tab/>
-        <w:t xml:space="preserve">Denver Brown </w:t>
+        <w:t>Denver Brown</w:t>
+      </w:r>
+      <w:r>
+        <w:rPr>
+          <w:rFonts w:ascii="Times New Roman" w:hAnsi="Times New Roman" w:cs="Times New Roman"/>
+          <w:sz w:val="24"/>
+          <w:szCs w:val="24"/>
+        </w:rPr>
+        <w:t xml:space="preserve">: </w:t>
+      </w:r>
+      <w:hyperlink r:id="rId7" w:history="1">
+        <w:r>
+          <w:rPr>
+            <w:rStyle w:val="Hyperlink"/>
+            <w:rFonts w:ascii="Times New Roman" w:hAnsi="Times New Roman" w:cs="Times New Roman"/>
+            <w:sz w:val="24"/>
+            <w:szCs w:val="24"/>
+          </w:rPr>
+          <w:t>denver.brown@utsa.edu</w:t>
+        </w:r>
+      </w:hyperlink>
+      <w:r>
+        <w:rPr>
+          <w:rFonts w:ascii="Times New Roman" w:hAnsi="Times New Roman" w:cs="Times New Roman"/>
+          <w:sz w:val="24"/>
+          <w:szCs w:val="24"/>
+        </w:rPr>
+        <w:t xml:space="preserve">, </w:t>
+      </w:r>
+      <w:r>
+        <w:rPr>
+          <w:rFonts w:ascii="Times New Roman" w:hAnsi="Times New Roman" w:cs="Times New Roman"/>
+          <w:sz w:val="24"/>
+          <w:szCs w:val="24"/>
+        </w:rPr>
+        <w:t xml:space="preserve"> </w:t>
       </w:r>
       <w:r>
         <w:rPr>
@@ -316,7 +366,7 @@
                     </pic:cNvPicPr>
                   </pic:nvPicPr>
                   <pic:blipFill>
-                    <a:blip r:embed="rId4">
+                    <a:blip r:embed="rId5">
                       <a:extLst>
                         <a:ext uri="{28A0092B-C50C-407E-A947-70E740481C1C}">
                           <a14:useLocalDpi xmlns:a14="http://schemas.microsoft.com/office/drawing/2010/main" val="0"/>
@@ -355,7 +405,7 @@
         </w:rPr>
         <w:t xml:space="preserve"> </w:t>
       </w:r>
-      <w:hyperlink r:id="rId6" w:history="1">
+      <w:hyperlink r:id="rId8" w:history="1">
         <w:r>
           <w:rPr>
             <w:rStyle w:val="Hyperlink"/>
@@ -363,7 +413,7 @@
             <w:sz w:val="24"/>
             <w:szCs w:val="24"/>
           </w:rPr>
-          <w:t>https://orcid.org/0000-0003-4078-8253</w:t>
+          <w:t>0000-0003-4078-8253</w:t>
         </w:r>
       </w:hyperlink>
       <w:r>
@@ -378,6 +428,16 @@
     <w:p>
       <w:pPr>
         <w:spacing w:line="480" w:lineRule="auto"/>
+        <w:rPr>
+          <w:rFonts w:ascii="Times New Roman" w:hAnsi="Times New Roman" w:cs="Times New Roman"/>
+          <w:sz w:val="24"/>
+          <w:szCs w:val="24"/>
+        </w:rPr>
+      </w:pPr>
+    </w:p>
+    <w:p>
+      <w:pPr>
+        <w:spacing w:line="480" w:lineRule="auto"/>
         <w:ind w:firstLine="720"/>
         <w:rPr>
           <w:rFonts w:ascii="Times New Roman" w:hAnsi="Times New Roman" w:cs="Times New Roman"/>
@@ -408,6 +468,120 @@
           <w:szCs w:val="24"/>
         </w:rPr>
         <w:t xml:space="preserve"> One UTSA Circle, Main Building 2.306, San Antonio, TX 78249. E-mail: christopher.huong@utsa.edu. We have no conflicts of interest to disclose.</w:t>
+      </w:r>
+    </w:p>
+    <w:p>
+      <w:pPr>
+        <w:spacing w:line="480" w:lineRule="auto"/>
+        <w:ind w:firstLine="720"/>
+        <w:rPr>
+          <w:rFonts w:ascii="Times New Roman" w:hAnsi="Times New Roman" w:cs="Times New Roman"/>
+          <w:sz w:val="24"/>
+          <w:szCs w:val="24"/>
+        </w:rPr>
+      </w:pPr>
+    </w:p>
+    <w:p>
+      <w:pPr>
+        <w:spacing w:line="480" w:lineRule="auto"/>
+        <w:ind w:firstLine="720"/>
+        <w:rPr>
+          <w:rFonts w:ascii="Times New Roman" w:hAnsi="Times New Roman" w:cs="Times New Roman"/>
+          <w:sz w:val="24"/>
+          <w:szCs w:val="24"/>
+        </w:rPr>
+      </w:pPr>
+      <w:r>
+        <w:rPr>
+          <w:rFonts w:ascii="Times New Roman" w:hAnsi="Times New Roman" w:cs="Times New Roman"/>
+          <w:sz w:val="24"/>
+          <w:szCs w:val="24"/>
+        </w:rPr>
+        <w:t xml:space="preserve">Author Contributions: </w:t>
+      </w:r>
+      <w:r>
+        <w:rPr>
+          <w:rFonts w:ascii="Times New Roman" w:hAnsi="Times New Roman" w:cs="Times New Roman"/>
+          <w:b/>
+          <w:bCs/>
+          <w:sz w:val="24"/>
+          <w:szCs w:val="24"/>
+        </w:rPr>
+        <w:t>Christopher Huong</w:t>
+      </w:r>
+      <w:r>
+        <w:rPr>
+          <w:rFonts w:ascii="Times New Roman" w:hAnsi="Times New Roman" w:cs="Times New Roman"/>
+          <w:sz w:val="24"/>
+          <w:szCs w:val="24"/>
+        </w:rPr>
+        <w:t xml:space="preserve">: formal analysis, writing – original draft, methodology (equal). </w:t>
+      </w:r>
+      <w:r>
+        <w:rPr>
+          <w:rFonts w:ascii="Times New Roman" w:hAnsi="Times New Roman" w:cs="Times New Roman"/>
+          <w:b/>
+          <w:bCs/>
+          <w:sz w:val="24"/>
+          <w:szCs w:val="24"/>
+        </w:rPr>
+        <w:t>Denver Brown</w:t>
+      </w:r>
+      <w:r>
+        <w:rPr>
+          <w:rFonts w:ascii="Times New Roman" w:hAnsi="Times New Roman" w:cs="Times New Roman"/>
+          <w:sz w:val="24"/>
+          <w:szCs w:val="24"/>
+        </w:rPr>
+        <w:t>: conceptualization, methodology (equal), writing – review and editing</w:t>
+      </w:r>
+    </w:p>
+    <w:p>
+      <w:pPr>
+        <w:spacing w:line="480" w:lineRule="auto"/>
+        <w:ind w:firstLine="720"/>
+        <w:rPr>
+          <w:rFonts w:ascii="Times New Roman" w:hAnsi="Times New Roman" w:cs="Times New Roman"/>
+          <w:sz w:val="24"/>
+          <w:szCs w:val="24"/>
+        </w:rPr>
+      </w:pPr>
+    </w:p>
+    <w:p>
+      <w:pPr>
+        <w:spacing w:line="480" w:lineRule="auto"/>
+        <w:ind w:firstLine="720"/>
+        <w:rPr>
+          <w:rFonts w:ascii="Times New Roman" w:hAnsi="Times New Roman" w:cs="Times New Roman"/>
+          <w:sz w:val="24"/>
+          <w:szCs w:val="24"/>
+        </w:rPr>
+      </w:pPr>
+      <w:r>
+        <w:rPr>
+          <w:rFonts w:ascii="Times New Roman" w:hAnsi="Times New Roman" w:cs="Times New Roman"/>
+          <w:i/>
+          <w:iCs/>
+          <w:sz w:val="24"/>
+          <w:szCs w:val="24"/>
+        </w:rPr>
+        <w:t>Keywords</w:t>
+      </w:r>
+      <w:r>
+        <w:rPr>
+          <w:rFonts w:ascii="Times New Roman" w:hAnsi="Times New Roman" w:cs="Times New Roman"/>
+          <w:sz w:val="24"/>
+          <w:szCs w:val="24"/>
+        </w:rPr>
+        <w:t xml:space="preserve">: mental health, well-being, physical activity, exercise, </w:t>
+      </w:r>
+      <w:r>
+        <w:rPr>
+          <w:rFonts w:ascii="Times New Roman" w:hAnsi="Times New Roman" w:cs="Times New Roman"/>
+          <w:sz w:val="24"/>
+          <w:szCs w:val="24"/>
+        </w:rPr>
+        <w:t>machine learning</w:t>
       </w:r>
     </w:p>
     <w:sectPr>

--- a/docs/final drafts and figures/Title Page.docx
+++ b/docs/final drafts and figures/Title Page.docx
@@ -1,6 +1,6 @@
 
 <file path=word/document.xml><?xml version="1.0" encoding="utf-8"?>
-<w:document xmlns:wpc="http://schemas.microsoft.com/office/word/2010/wordprocessingCanvas" xmlns:cx="http://schemas.microsoft.com/office/drawing/2014/chartex" xmlns:cx1="http://schemas.microsoft.com/office/drawing/2015/9/8/chartex" xmlns:cx2="http://schemas.microsoft.com/office/drawing/2015/10/21/chartex" xmlns:cx3="http://schemas.microsoft.com/office/drawing/2016/5/9/chartex" xmlns:cx4="http://schemas.microsoft.com/office/drawing/2016/5/10/chartex" xmlns:cx5="http://schemas.microsoft.com/office/drawing/2016/5/11/chartex" xmlns:cx6="http://schemas.microsoft.com/office/drawing/2016/5/12/chartex" xmlns:cx7="http://schemas.microsoft.com/office/drawing/2016/5/13/chartex" xmlns:cx8="http://schemas.microsoft.com/office/drawing/2016/5/14/chartex" xmlns:mc="http://schemas.openxmlformats.org/markup-compatibility/2006" xmlns:aink="http://schemas.microsoft.com/office/drawing/2016/ink" xmlns:am3d="http://schemas.microsoft.com/office/drawing/2017/model3d" xmlns:o="urn:schemas-microsoft-com:office:office" xmlns:oel="http://schemas.microsoft.com/office/2019/extlst" xmlns:r="http://schemas.openxmlformats.org/officeDocument/2006/relationships" xmlns:m="http://schemas.openxmlformats.org/officeDocument/2006/math" xmlns:v="urn:schemas-microsoft-com:vml" xmlns:wp14="http://schemas.microsoft.com/office/word/2010/wordprocessingDrawing" xmlns:wp="http://schemas.openxmlformats.org/drawingml/2006/wordprocessingDrawing" xmlns:w10="urn:schemas-microsoft-com:office:word" xmlns:w="http://schemas.openxmlformats.org/wordprocessingml/2006/main" xmlns:w14="http://schemas.microsoft.com/office/word/2010/wordml" xmlns:w15="http://schemas.microsoft.com/office/word/2012/wordml" xmlns:w16cex="http://schemas.microsoft.com/office/word/2018/wordml/cex" xmlns:w16cid="http://schemas.microsoft.com/office/word/2016/wordml/cid" xmlns:w16="http://schemas.microsoft.com/office/word/2018/wordml" xmlns:w16du="http://schemas.microsoft.com/office/word/2023/wordml/word16du" xmlns:w16sdtdh="http://schemas.microsoft.com/office/word/2020/wordml/sdtdatahash" xmlns:w16se="http://schemas.microsoft.com/office/word/2015/wordml/symex" xmlns:wpg="http://schemas.microsoft.com/office/word/2010/wordprocessingGroup" xmlns:wpi="http://schemas.microsoft.com/office/word/2010/wordprocessingInk" xmlns:wne="http://schemas.microsoft.com/office/word/2006/wordml" xmlns:wps="http://schemas.microsoft.com/office/word/2010/wordprocessingShape" mc:Ignorable="w14 w15 w16se w16cid w16 w16cex w16sdtdh wp14">
+<w:document xmlns:wpc="http://schemas.microsoft.com/office/word/2010/wordprocessingCanvas" xmlns:cx="http://schemas.microsoft.com/office/drawing/2014/chartex" xmlns:cx1="http://schemas.microsoft.com/office/drawing/2015/9/8/chartex" xmlns:cx2="http://schemas.microsoft.com/office/drawing/2015/10/21/chartex" xmlns:cx3="http://schemas.microsoft.com/office/drawing/2016/5/9/chartex" xmlns:cx4="http://schemas.microsoft.com/office/drawing/2016/5/10/chartex" xmlns:cx5="http://schemas.microsoft.com/office/drawing/2016/5/11/chartex" xmlns:cx6="http://schemas.microsoft.com/office/drawing/2016/5/12/chartex" xmlns:cx7="http://schemas.microsoft.com/office/drawing/2016/5/13/chartex" xmlns:cx8="http://schemas.microsoft.com/office/drawing/2016/5/14/chartex" xmlns:mc="http://schemas.openxmlformats.org/markup-compatibility/2006" xmlns:aink="http://schemas.microsoft.com/office/drawing/2016/ink" xmlns:am3d="http://schemas.microsoft.com/office/drawing/2017/model3d" xmlns:o="urn:schemas-microsoft-com:office:office" xmlns:oel="http://schemas.microsoft.com/office/2019/extlst" xmlns:r="http://schemas.openxmlformats.org/officeDocument/2006/relationships" xmlns:m="http://schemas.openxmlformats.org/officeDocument/2006/math" xmlns:v="urn:schemas-microsoft-com:vml" xmlns:wp14="http://schemas.microsoft.com/office/word/2010/wordprocessingDrawing" xmlns:wp="http://schemas.openxmlformats.org/drawingml/2006/wordprocessingDrawing" xmlns:w10="urn:schemas-microsoft-com:office:word" xmlns:w="http://schemas.openxmlformats.org/wordprocessingml/2006/main" xmlns:w14="http://schemas.microsoft.com/office/word/2010/wordml" xmlns:w15="http://schemas.microsoft.com/office/word/2012/wordml" xmlns:w16cex="http://schemas.microsoft.com/office/word/2018/wordml/cex" xmlns:w16cid="http://schemas.microsoft.com/office/word/2016/wordml/cid" xmlns:w16="http://schemas.microsoft.com/office/word/2018/wordml" xmlns:w16sdtdh="http://schemas.microsoft.com/office/word/2020/wordml/sdtdatahash" xmlns:w16se="http://schemas.microsoft.com/office/word/2015/wordml/symex" xmlns:wpg="http://schemas.microsoft.com/office/word/2010/wordprocessingGroup" xmlns:wpi="http://schemas.microsoft.com/office/word/2010/wordprocessingInk" xmlns:wne="http://schemas.microsoft.com/office/word/2006/wordml" xmlns:wps="http://schemas.microsoft.com/office/word/2010/wordprocessingShape" mc:Ignorable="w14 w15 w16se w16cid w16 w16cex w16sdtdh wp14">
   <w:body>
     <w:p>
       <w:pPr>
@@ -61,31 +61,7 @@
           <w:sz w:val="24"/>
           <w:szCs w:val="24"/>
         </w:rPr>
-        <w:t>Christopher Huong</w:t>
-      </w:r>
-      <w:r>
-        <w:rPr>
-          <w:rFonts w:ascii="Times New Roman" w:hAnsi="Times New Roman" w:cs="Times New Roman"/>
-          <w:sz w:val="24"/>
-          <w:szCs w:val="24"/>
-        </w:rPr>
-        <w:t>, BA</w:t>
-      </w:r>
-      <w:r>
-        <w:rPr>
-          <w:rFonts w:ascii="Times New Roman" w:hAnsi="Times New Roman" w:cs="Times New Roman"/>
-          <w:sz w:val="24"/>
-          <w:szCs w:val="24"/>
-        </w:rPr>
-        <w:t xml:space="preserve"> &amp; Denver M. Y. Brown</w:t>
-      </w:r>
-      <w:r>
-        <w:rPr>
-          <w:rFonts w:ascii="Times New Roman" w:hAnsi="Times New Roman" w:cs="Times New Roman"/>
-          <w:sz w:val="24"/>
-          <w:szCs w:val="24"/>
-        </w:rPr>
-        <w:t>, PhD</w:t>
+        <w:t>Christopher Huong, BA &amp; Denver M. Y. Brown, PhD</w:t>
       </w:r>
     </w:p>
     <w:p>
@@ -191,7 +167,7 @@
         </w:rPr>
         <w:t xml:space="preserve">: </w:t>
       </w:r>
-      <w:hyperlink r:id="rId4" w:history="1">
+      <w:hyperlink r:id="rId5" w:history="1">
         <w:r>
           <w:rPr>
             <w:rStyle w:val="Hyperlink"/>
@@ -220,7 +196,10 @@
       </w:r>
       <w:r>
         <w:rPr>
+          <w:rFonts w:ascii="Times New Roman" w:hAnsi="Times New Roman" w:cs="Times New Roman"/>
           <w:noProof/>
+          <w:sz w:val="24"/>
+          <w:szCs w:val="24"/>
         </w:rPr>
         <w:drawing>
           <wp:inline distT="0" distB="0" distL="0" distR="0" wp14:anchorId="7A5FA046" wp14:editId="729CBF34">
@@ -240,7 +219,7 @@
                     </pic:cNvPicPr>
                   </pic:nvPicPr>
                   <pic:blipFill>
-                    <a:blip r:embed="rId5">
+                    <a:blip r:embed="rId6">
                       <a:extLst>
                         <a:ext uri="{28A0092B-C50C-407E-A947-70E740481C1C}">
                           <a14:useLocalDpi xmlns:a14="http://schemas.microsoft.com/office/drawing/2010/main" val="0"/>
@@ -279,7 +258,7 @@
         </w:rPr>
         <w:t xml:space="preserve"> </w:t>
       </w:r>
-      <w:hyperlink r:id="rId6" w:history="1">
+      <w:hyperlink r:id="rId7" w:history="1">
         <w:r>
           <w:rPr>
             <w:rStyle w:val="Hyperlink"/>
@@ -317,7 +296,7 @@
         </w:rPr>
         <w:t xml:space="preserve">: </w:t>
       </w:r>
-      <w:hyperlink r:id="rId7" w:history="1">
+      <w:hyperlink r:id="rId8" w:history="1">
         <w:r>
           <w:rPr>
             <w:rStyle w:val="Hyperlink"/>
@@ -346,7 +325,10 @@
       </w:r>
       <w:r>
         <w:rPr>
+          <w:rFonts w:ascii="Times New Roman" w:hAnsi="Times New Roman" w:cs="Times New Roman"/>
           <w:noProof/>
+          <w:sz w:val="24"/>
+          <w:szCs w:val="24"/>
         </w:rPr>
         <w:drawing>
           <wp:inline distT="0" distB="0" distL="0" distR="0" wp14:anchorId="6F558A18" wp14:editId="3F9FB1DB">
@@ -366,7 +348,7 @@
                     </pic:cNvPicPr>
                   </pic:nvPicPr>
                   <pic:blipFill>
-                    <a:blip r:embed="rId5">
+                    <a:blip r:embed="rId6">
                       <a:extLst>
                         <a:ext uri="{28A0092B-C50C-407E-A947-70E740481C1C}">
                           <a14:useLocalDpi xmlns:a14="http://schemas.microsoft.com/office/drawing/2010/main" val="0"/>
@@ -405,7 +387,7 @@
         </w:rPr>
         <w:t xml:space="preserve"> </w:t>
       </w:r>
-      <w:hyperlink r:id="rId8" w:history="1">
+      <w:hyperlink r:id="rId9" w:history="1">
         <w:r>
           <w:rPr>
             <w:rStyle w:val="Hyperlink"/>
@@ -451,23 +433,23 @@
           <w:sz w:val="24"/>
           <w:szCs w:val="24"/>
         </w:rPr>
-        <w:t>Correspondence concerning this article should be addressed to Christopher Huong, Department of Psychology</w:t>
-      </w:r>
-      <w:r>
-        <w:rPr>
-          <w:rFonts w:ascii="Times New Roman" w:hAnsi="Times New Roman" w:cs="Times New Roman"/>
-          <w:sz w:val="24"/>
-          <w:szCs w:val="24"/>
-        </w:rPr>
-        <w:t>,</w:t>
-      </w:r>
-      <w:r>
-        <w:rPr>
-          <w:rFonts w:ascii="Times New Roman" w:hAnsi="Times New Roman" w:cs="Times New Roman"/>
-          <w:sz w:val="24"/>
-          <w:szCs w:val="24"/>
-        </w:rPr>
-        <w:t xml:space="preserve"> One UTSA Circle, Main Building 2.306, San Antonio, TX 78249. E-mail: christopher.huong@utsa.edu. We have no conflicts of interest to disclose.</w:t>
+        <w:t>Correspondence concerning this article should be addressed to Christopher Huong, Department of Psychology, One UTSA Circle, Main Building 2.306, San Antonio, TX 78249</w:t>
+      </w:r>
+      <w:r>
+        <w:rPr>
+          <w:rFonts w:ascii="Times New Roman" w:hAnsi="Times New Roman" w:cs="Times New Roman"/>
+          <w:sz w:val="24"/>
+          <w:szCs w:val="24"/>
+        </w:rPr>
+        <w:t>, USA</w:t>
+      </w:r>
+      <w:r>
+        <w:rPr>
+          <w:rFonts w:ascii="Times New Roman" w:hAnsi="Times New Roman" w:cs="Times New Roman"/>
+          <w:sz w:val="24"/>
+          <w:szCs w:val="24"/>
+        </w:rPr>
+        <w:t>. E-mail: christopher.huong@utsa.edu. We have no conflicts of interest to disclose.</w:t>
       </w:r>
     </w:p>
     <w:p>
@@ -583,6 +565,417 @@
         </w:rPr>
         <w:t>machine learning</w:t>
       </w:r>
+    </w:p>
+    <w:p>
+      <w:pPr>
+        <w:spacing w:line="480" w:lineRule="auto"/>
+        <w:jc w:val="center"/>
+        <w:rPr>
+          <w:rFonts w:ascii="Times New Roman" w:hAnsi="Times New Roman" w:cs="Times New Roman"/>
+          <w:b/>
+          <w:sz w:val="24"/>
+          <w:szCs w:val="24"/>
+        </w:rPr>
+      </w:pPr>
+      <w:r>
+        <w:rPr>
+          <w:rFonts w:ascii="Times New Roman" w:hAnsi="Times New Roman" w:cs="Times New Roman"/>
+          <w:b/>
+          <w:sz w:val="24"/>
+          <w:szCs w:val="24"/>
+        </w:rPr>
+        <w:lastRenderedPageBreak/>
+        <w:t xml:space="preserve">Transparency </w:t>
+      </w:r>
+      <w:r>
+        <w:rPr>
+          <w:rFonts w:ascii="Times New Roman" w:hAnsi="Times New Roman" w:cs="Times New Roman"/>
+          <w:b/>
+          <w:sz w:val="24"/>
+          <w:szCs w:val="24"/>
+        </w:rPr>
+        <w:t>S</w:t>
+      </w:r>
+      <w:r>
+        <w:rPr>
+          <w:rFonts w:ascii="Times New Roman" w:hAnsi="Times New Roman" w:cs="Times New Roman"/>
+          <w:b/>
+          <w:sz w:val="24"/>
+          <w:szCs w:val="24"/>
+        </w:rPr>
+        <w:t>tatement</w:t>
+      </w:r>
+    </w:p>
+    <w:p>
+      <w:pPr>
+        <w:spacing w:line="480" w:lineRule="auto"/>
+        <w:jc w:val="center"/>
+        <w:rPr>
+          <w:rFonts w:ascii="Times New Roman" w:hAnsi="Times New Roman" w:cs="Times New Roman"/>
+          <w:b/>
+          <w:sz w:val="24"/>
+          <w:szCs w:val="24"/>
+        </w:rPr>
+      </w:pPr>
+    </w:p>
+    <w:p>
+      <w:pPr>
+        <w:pStyle w:val="ListParagraph"/>
+        <w:numPr>
+          <w:ilvl w:val="0"/>
+          <w:numId w:val="1"/>
+        </w:numPr>
+        <w:spacing w:line="480" w:lineRule="auto"/>
+        <w:rPr>
+          <w:rFonts w:ascii="Times New Roman" w:hAnsi="Times New Roman" w:cs="Times New Roman"/>
+          <w:sz w:val="24"/>
+          <w:szCs w:val="24"/>
+        </w:rPr>
+      </w:pPr>
+      <w:r>
+        <w:rPr>
+          <w:rFonts w:ascii="Times New Roman" w:hAnsi="Times New Roman" w:cs="Times New Roman"/>
+          <w:b/>
+          <w:sz w:val="24"/>
+          <w:szCs w:val="24"/>
+        </w:rPr>
+        <w:t>Study registration</w:t>
+      </w:r>
+      <w:r>
+        <w:rPr>
+          <w:rFonts w:ascii="Times New Roman" w:hAnsi="Times New Roman" w:cs="Times New Roman"/>
+          <w:sz w:val="24"/>
+          <w:szCs w:val="24"/>
+        </w:rPr>
+        <w:t>.</w:t>
+      </w:r>
+      <w:r>
+        <w:rPr>
+          <w:rFonts w:ascii="Times New Roman" w:eastAsia="Times New Roman" w:hAnsi="Times New Roman" w:cs="Times New Roman"/>
+          <w:bCs/>
+          <w:sz w:val="24"/>
+          <w:szCs w:val="24"/>
+        </w:rPr>
+        <w:t xml:space="preserve"> </w:t>
+      </w:r>
+    </w:p>
+    <w:p>
+      <w:pPr>
+        <w:pStyle w:val="ListParagraph"/>
+        <w:numPr>
+          <w:ilvl w:val="1"/>
+          <w:numId w:val="1"/>
+        </w:numPr>
+        <w:spacing w:line="480" w:lineRule="auto"/>
+        <w:rPr>
+          <w:rFonts w:ascii="Times New Roman" w:hAnsi="Times New Roman" w:cs="Times New Roman"/>
+          <w:sz w:val="24"/>
+          <w:szCs w:val="24"/>
+        </w:rPr>
+      </w:pPr>
+      <w:r>
+        <w:rPr>
+          <w:rFonts w:ascii="Times New Roman" w:eastAsia="Times New Roman" w:hAnsi="Times New Roman" w:cs="Times New Roman"/>
+          <w:bCs/>
+          <w:sz w:val="24"/>
+          <w:szCs w:val="24"/>
+        </w:rPr>
+        <w:t>This study was not formally registered.</w:t>
+      </w:r>
+    </w:p>
+    <w:p>
+      <w:pPr>
+        <w:pStyle w:val="ListParagraph"/>
+        <w:numPr>
+          <w:ilvl w:val="0"/>
+          <w:numId w:val="1"/>
+        </w:numPr>
+        <w:spacing w:line="480" w:lineRule="auto"/>
+        <w:rPr>
+          <w:rFonts w:ascii="Times New Roman" w:hAnsi="Times New Roman" w:cs="Times New Roman"/>
+          <w:sz w:val="24"/>
+          <w:szCs w:val="24"/>
+        </w:rPr>
+      </w:pPr>
+      <w:r>
+        <w:rPr>
+          <w:rFonts w:ascii="Times New Roman" w:hAnsi="Times New Roman" w:cs="Times New Roman"/>
+          <w:b/>
+          <w:sz w:val="24"/>
+          <w:szCs w:val="24"/>
+        </w:rPr>
+        <w:t>Analytic plan pre-registration</w:t>
+      </w:r>
+      <w:r>
+        <w:rPr>
+          <w:rFonts w:ascii="Times New Roman" w:hAnsi="Times New Roman" w:cs="Times New Roman"/>
+          <w:sz w:val="24"/>
+          <w:szCs w:val="24"/>
+        </w:rPr>
+        <w:t xml:space="preserve">. </w:t>
+      </w:r>
+    </w:p>
+    <w:p>
+      <w:pPr>
+        <w:pStyle w:val="ListParagraph"/>
+        <w:numPr>
+          <w:ilvl w:val="1"/>
+          <w:numId w:val="1"/>
+        </w:numPr>
+        <w:spacing w:line="480" w:lineRule="auto"/>
+        <w:rPr>
+          <w:rFonts w:ascii="Times New Roman" w:hAnsi="Times New Roman" w:cs="Times New Roman"/>
+          <w:sz w:val="24"/>
+          <w:szCs w:val="24"/>
+        </w:rPr>
+      </w:pPr>
+      <w:r>
+        <w:rPr>
+          <w:rFonts w:ascii="Times New Roman" w:eastAsia="Times New Roman" w:hAnsi="Times New Roman" w:cs="Times New Roman"/>
+          <w:bCs/>
+          <w:sz w:val="24"/>
+          <w:szCs w:val="24"/>
+        </w:rPr>
+        <w:t>The analysis plan was not formally pre-registered.</w:t>
+      </w:r>
+    </w:p>
+    <w:p>
+      <w:pPr>
+        <w:pStyle w:val="ListParagraph"/>
+        <w:numPr>
+          <w:ilvl w:val="0"/>
+          <w:numId w:val="1"/>
+        </w:numPr>
+        <w:spacing w:line="480" w:lineRule="auto"/>
+        <w:rPr>
+          <w:rFonts w:ascii="Times New Roman" w:hAnsi="Times New Roman" w:cs="Times New Roman"/>
+          <w:sz w:val="24"/>
+          <w:szCs w:val="24"/>
+        </w:rPr>
+      </w:pPr>
+      <w:r>
+        <w:rPr>
+          <w:rFonts w:ascii="Times New Roman" w:hAnsi="Times New Roman" w:cs="Times New Roman"/>
+          <w:b/>
+          <w:sz w:val="24"/>
+          <w:szCs w:val="24"/>
+        </w:rPr>
+        <w:t>Data availability:</w:t>
+      </w:r>
+      <w:r>
+        <w:rPr>
+          <w:rFonts w:ascii="Times New Roman" w:eastAsia="Times New Roman" w:hAnsi="Times New Roman" w:cs="Times New Roman"/>
+          <w:bCs/>
+          <w:sz w:val="24"/>
+          <w:szCs w:val="24"/>
+        </w:rPr>
+        <w:t xml:space="preserve"> </w:t>
+      </w:r>
+    </w:p>
+    <w:p>
+      <w:pPr>
+        <w:pStyle w:val="ListParagraph"/>
+        <w:numPr>
+          <w:ilvl w:val="1"/>
+          <w:numId w:val="1"/>
+        </w:numPr>
+        <w:spacing w:line="480" w:lineRule="auto"/>
+        <w:rPr>
+          <w:rFonts w:ascii="Times New Roman" w:hAnsi="Times New Roman" w:cs="Times New Roman"/>
+          <w:sz w:val="24"/>
+          <w:szCs w:val="24"/>
+        </w:rPr>
+      </w:pPr>
+      <w:r>
+        <w:rPr>
+          <w:rFonts w:ascii="Times New Roman" w:hAnsi="Times New Roman" w:cs="Times New Roman"/>
+          <w:sz w:val="24"/>
+          <w:szCs w:val="24"/>
+        </w:rPr>
+        <w:t xml:space="preserve">Data from the Global Mind Database can be requested directly from </w:t>
+      </w:r>
+      <w:proofErr w:type="spellStart"/>
+      <w:r>
+        <w:rPr>
+          <w:rFonts w:ascii="Times New Roman" w:hAnsi="Times New Roman" w:cs="Times New Roman"/>
+          <w:sz w:val="24"/>
+          <w:szCs w:val="24"/>
+        </w:rPr>
+        <w:t>Sapien</w:t>
+      </w:r>
+      <w:proofErr w:type="spellEnd"/>
+      <w:r>
+        <w:rPr>
+          <w:rFonts w:ascii="Times New Roman" w:hAnsi="Times New Roman" w:cs="Times New Roman"/>
+          <w:sz w:val="24"/>
+          <w:szCs w:val="24"/>
+        </w:rPr>
+        <w:t xml:space="preserve"> Labs: </w:t>
+      </w:r>
+      <w:hyperlink r:id="rId10" w:history="1">
+        <w:r>
+          <w:rPr>
+            <w:rStyle w:val="Hyperlink"/>
+            <w:rFonts w:ascii="Times New Roman" w:hAnsi="Times New Roman" w:cs="Times New Roman"/>
+            <w:sz w:val="24"/>
+            <w:szCs w:val="24"/>
+          </w:rPr>
+          <w:t>https://sapienlabs.org/global-mind-project/researcher-hub/</w:t>
+        </w:r>
+      </w:hyperlink>
+    </w:p>
+    <w:p>
+      <w:pPr>
+        <w:pStyle w:val="ListParagraph"/>
+        <w:numPr>
+          <w:ilvl w:val="0"/>
+          <w:numId w:val="1"/>
+        </w:numPr>
+        <w:spacing w:line="480" w:lineRule="auto"/>
+        <w:rPr>
+          <w:rFonts w:ascii="Times New Roman" w:hAnsi="Times New Roman" w:cs="Times New Roman"/>
+          <w:sz w:val="24"/>
+          <w:szCs w:val="24"/>
+        </w:rPr>
+      </w:pPr>
+      <w:r>
+        <w:rPr>
+          <w:rFonts w:ascii="Times New Roman" w:hAnsi="Times New Roman" w:cs="Times New Roman"/>
+          <w:b/>
+          <w:sz w:val="24"/>
+          <w:szCs w:val="24"/>
+        </w:rPr>
+        <w:t xml:space="preserve">Analytic code availability.  </w:t>
+      </w:r>
+    </w:p>
+    <w:p>
+      <w:pPr>
+        <w:pStyle w:val="ListParagraph"/>
+        <w:numPr>
+          <w:ilvl w:val="1"/>
+          <w:numId w:val="1"/>
+        </w:numPr>
+        <w:spacing w:line="480" w:lineRule="auto"/>
+        <w:rPr>
+          <w:rFonts w:ascii="Times New Roman" w:hAnsi="Times New Roman" w:cs="Times New Roman"/>
+          <w:sz w:val="24"/>
+          <w:szCs w:val="24"/>
+        </w:rPr>
+      </w:pPr>
+      <w:r>
+        <w:rPr>
+          <w:rFonts w:ascii="Times New Roman" w:hAnsi="Times New Roman" w:cs="Times New Roman"/>
+          <w:sz w:val="24"/>
+          <w:szCs w:val="24"/>
+        </w:rPr>
+        <w:t xml:space="preserve">Analytic code used to conduct the analyses presented in this study are not currently available in a public archive. They may be available by emailing the corresponding author. Once the authors are completed with organizing and annotating the analytic code, it will be made </w:t>
+      </w:r>
+      <w:proofErr w:type="spellStart"/>
+      <w:r>
+        <w:rPr>
+          <w:rFonts w:ascii="Times New Roman" w:hAnsi="Times New Roman" w:cs="Times New Roman"/>
+          <w:sz w:val="24"/>
+          <w:szCs w:val="24"/>
+        </w:rPr>
+        <w:t>publically</w:t>
+      </w:r>
+      <w:proofErr w:type="spellEnd"/>
+      <w:r>
+        <w:rPr>
+          <w:rFonts w:ascii="Times New Roman" w:hAnsi="Times New Roman" w:cs="Times New Roman"/>
+          <w:sz w:val="24"/>
+          <w:szCs w:val="24"/>
+        </w:rPr>
+        <w:t xml:space="preserve"> available on a GitHub repository.</w:t>
+      </w:r>
+    </w:p>
+    <w:p>
+      <w:pPr>
+        <w:pStyle w:val="ListParagraph"/>
+        <w:numPr>
+          <w:ilvl w:val="0"/>
+          <w:numId w:val="1"/>
+        </w:numPr>
+        <w:spacing w:line="480" w:lineRule="auto"/>
+        <w:rPr>
+          <w:rFonts w:ascii="Times New Roman" w:hAnsi="Times New Roman" w:cs="Times New Roman"/>
+          <w:sz w:val="24"/>
+          <w:szCs w:val="24"/>
+        </w:rPr>
+      </w:pPr>
+      <w:r>
+        <w:rPr>
+          <w:rFonts w:ascii="Times New Roman" w:hAnsi="Times New Roman" w:cs="Times New Roman"/>
+          <w:b/>
+          <w:sz w:val="24"/>
+          <w:szCs w:val="24"/>
+        </w:rPr>
+        <w:t xml:space="preserve">Materials availability. </w:t>
+      </w:r>
+    </w:p>
+    <w:p>
+      <w:pPr>
+        <w:pStyle w:val="ListParagraph"/>
+        <w:numPr>
+          <w:ilvl w:val="1"/>
+          <w:numId w:val="1"/>
+        </w:numPr>
+        <w:spacing w:line="480" w:lineRule="auto"/>
+        <w:rPr>
+          <w:rFonts w:ascii="Times New Roman" w:hAnsi="Times New Roman" w:cs="Times New Roman"/>
+          <w:sz w:val="24"/>
+          <w:szCs w:val="24"/>
+        </w:rPr>
+      </w:pPr>
+      <w:r>
+        <w:rPr>
+          <w:rFonts w:ascii="Times New Roman" w:hAnsi="Times New Roman" w:cs="Times New Roman"/>
+          <w:sz w:val="24"/>
+          <w:szCs w:val="24"/>
+        </w:rPr>
+        <w:t xml:space="preserve">Materials concerning the development of the Mental Health Quotient instrument used from the Global Mind Project can be found in the references of the methods section of the main paper and on their website: </w:t>
+      </w:r>
+      <w:hyperlink r:id="rId11" w:history="1">
+        <w:r>
+          <w:rPr>
+            <w:rStyle w:val="Hyperlink"/>
+            <w:rFonts w:ascii="Times New Roman" w:hAnsi="Times New Roman" w:cs="Times New Roman"/>
+            <w:sz w:val="24"/>
+            <w:szCs w:val="24"/>
+          </w:rPr>
+          <w:t>https://sapienlabs.org/global-mind-project/</w:t>
+        </w:r>
+      </w:hyperlink>
+      <w:r>
+        <w:rPr>
+          <w:rFonts w:ascii="Times New Roman" w:hAnsi="Times New Roman" w:cs="Times New Roman"/>
+          <w:sz w:val="24"/>
+          <w:szCs w:val="24"/>
+        </w:rPr>
+        <w:t xml:space="preserve"> </w:t>
+      </w:r>
+    </w:p>
+    <w:p>
+      <w:pPr>
+        <w:pStyle w:val="ListParagraph"/>
+        <w:spacing w:line="480" w:lineRule="auto"/>
+        <w:ind w:left="1440"/>
+        <w:rPr>
+          <w:rFonts w:ascii="Times New Roman" w:hAnsi="Times New Roman" w:cs="Times New Roman"/>
+          <w:sz w:val="24"/>
+          <w:szCs w:val="24"/>
+        </w:rPr>
+      </w:pPr>
+    </w:p>
+    <w:p>
+      <w:pPr>
+        <w:spacing w:line="480" w:lineRule="auto"/>
+        <w:rPr>
+          <w:rFonts w:ascii="Times New Roman" w:hAnsi="Times New Roman" w:cs="Times New Roman"/>
+          <w:sz w:val="24"/>
+          <w:szCs w:val="24"/>
+        </w:rPr>
+      </w:pPr>
     </w:p>
     <w:sectPr>
       <w:pgSz w:w="12240" w:h="15840"/>
@@ -593,6 +986,106 @@
     </w:sectPr>
   </w:body>
 </w:document>
+</file>
+
+<file path=word/numbering.xml><?xml version="1.0" encoding="utf-8"?>
+<w:numbering xmlns:wpc="http://schemas.microsoft.com/office/word/2010/wordprocessingCanvas" xmlns:cx="http://schemas.microsoft.com/office/drawing/2014/chartex" xmlns:cx1="http://schemas.microsoft.com/office/drawing/2015/9/8/chartex" xmlns:cx2="http://schemas.microsoft.com/office/drawing/2015/10/21/chartex" xmlns:cx3="http://schemas.microsoft.com/office/drawing/2016/5/9/chartex" xmlns:cx4="http://schemas.microsoft.com/office/drawing/2016/5/10/chartex" xmlns:cx5="http://schemas.microsoft.com/office/drawing/2016/5/11/chartex" xmlns:cx6="http://schemas.microsoft.com/office/drawing/2016/5/12/chartex" xmlns:cx7="http://schemas.microsoft.com/office/drawing/2016/5/13/chartex" xmlns:cx8="http://schemas.microsoft.com/office/drawing/2016/5/14/chartex" xmlns:mc="http://schemas.openxmlformats.org/markup-compatibility/2006" xmlns:aink="http://schemas.microsoft.com/office/drawing/2016/ink" xmlns:am3d="http://schemas.microsoft.com/office/drawing/2017/model3d" xmlns:o="urn:schemas-microsoft-com:office:office" xmlns:oel="http://schemas.microsoft.com/office/2019/extlst" xmlns:r="http://schemas.openxmlformats.org/officeDocument/2006/relationships" xmlns:m="http://schemas.openxmlformats.org/officeDocument/2006/math" xmlns:v="urn:schemas-microsoft-com:vml" xmlns:wp14="http://schemas.microsoft.com/office/word/2010/wordprocessingDrawing" xmlns:wp="http://schemas.openxmlformats.org/drawingml/2006/wordprocessingDrawing" xmlns:w10="urn:schemas-microsoft-com:office:word" xmlns:w="http://schemas.openxmlformats.org/wordprocessingml/2006/main" xmlns:w14="http://schemas.microsoft.com/office/word/2010/wordml" xmlns:w15="http://schemas.microsoft.com/office/word/2012/wordml" xmlns:w16cex="http://schemas.microsoft.com/office/word/2018/wordml/cex" xmlns:w16cid="http://schemas.microsoft.com/office/word/2016/wordml/cid" xmlns:w16="http://schemas.microsoft.com/office/word/2018/wordml" xmlns:w16sdtdh="http://schemas.microsoft.com/office/word/2020/wordml/sdtdatahash" xmlns:w16se="http://schemas.microsoft.com/office/word/2015/wordml/symex" xmlns:wpg="http://schemas.microsoft.com/office/word/2010/wordprocessingGroup" xmlns:wpi="http://schemas.microsoft.com/office/word/2010/wordprocessingInk" xmlns:wne="http://schemas.microsoft.com/office/word/2006/wordml" xmlns:wps="http://schemas.microsoft.com/office/word/2010/wordprocessingShape" mc:Ignorable="w14 w15 w16se w16cid w16 w16cex w16sdtdh wp14">
+  <w:abstractNum w:abstractNumId="0" w15:restartNumberingAfterBreak="0">
+    <w:nsid w:val="67D225D9"/>
+    <w:multiLevelType w:val="hybridMultilevel"/>
+    <w:tmpl w:val="C3CAD484"/>
+    <w:lvl w:ilvl="0" w:tplc="0409000F">
+      <w:start w:val="1"/>
+      <w:numFmt w:val="decimal"/>
+      <w:lvlText w:val="%1."/>
+      <w:lvlJc w:val="left"/>
+      <w:pPr>
+        <w:ind w:left="771" w:hanging="360"/>
+      </w:pPr>
+    </w:lvl>
+    <w:lvl w:ilvl="1" w:tplc="04090001">
+      <w:start w:val="1"/>
+      <w:numFmt w:val="bullet"/>
+      <w:lvlText w:val=""/>
+      <w:lvlJc w:val="left"/>
+      <w:pPr>
+        <w:ind w:left="1491" w:hanging="360"/>
+      </w:pPr>
+      <w:rPr>
+        <w:rFonts w:ascii="Symbol" w:hAnsi="Symbol" w:hint="default"/>
+      </w:rPr>
+    </w:lvl>
+    <w:lvl w:ilvl="2" w:tplc="0409001B">
+      <w:start w:val="1"/>
+      <w:numFmt w:val="lowerRoman"/>
+      <w:lvlText w:val="%3."/>
+      <w:lvlJc w:val="right"/>
+      <w:pPr>
+        <w:ind w:left="2211" w:hanging="180"/>
+      </w:pPr>
+    </w:lvl>
+    <w:lvl w:ilvl="3" w:tplc="0409000F">
+      <w:start w:val="1"/>
+      <w:numFmt w:val="decimal"/>
+      <w:lvlText w:val="%4."/>
+      <w:lvlJc w:val="left"/>
+      <w:pPr>
+        <w:ind w:left="2931" w:hanging="360"/>
+      </w:pPr>
+    </w:lvl>
+    <w:lvl w:ilvl="4" w:tplc="04090019">
+      <w:start w:val="1"/>
+      <w:numFmt w:val="lowerLetter"/>
+      <w:lvlText w:val="%5."/>
+      <w:lvlJc w:val="left"/>
+      <w:pPr>
+        <w:ind w:left="3651" w:hanging="360"/>
+      </w:pPr>
+    </w:lvl>
+    <w:lvl w:ilvl="5" w:tplc="0409001B">
+      <w:start w:val="1"/>
+      <w:numFmt w:val="lowerRoman"/>
+      <w:lvlText w:val="%6."/>
+      <w:lvlJc w:val="right"/>
+      <w:pPr>
+        <w:ind w:left="4371" w:hanging="180"/>
+      </w:pPr>
+    </w:lvl>
+    <w:lvl w:ilvl="6" w:tplc="0409000F">
+      <w:start w:val="1"/>
+      <w:numFmt w:val="decimal"/>
+      <w:lvlText w:val="%7."/>
+      <w:lvlJc w:val="left"/>
+      <w:pPr>
+        <w:ind w:left="5091" w:hanging="360"/>
+      </w:pPr>
+    </w:lvl>
+    <w:lvl w:ilvl="7" w:tplc="04090019">
+      <w:start w:val="1"/>
+      <w:numFmt w:val="lowerLetter"/>
+      <w:lvlText w:val="%8."/>
+      <w:lvlJc w:val="left"/>
+      <w:pPr>
+        <w:ind w:left="5811" w:hanging="360"/>
+      </w:pPr>
+    </w:lvl>
+    <w:lvl w:ilvl="8" w:tplc="0409001B">
+      <w:start w:val="1"/>
+      <w:numFmt w:val="lowerRoman"/>
+      <w:lvlText w:val="%9."/>
+      <w:lvlJc w:val="right"/>
+      <w:pPr>
+        <w:ind w:left="6531" w:hanging="180"/>
+      </w:pPr>
+    </w:lvl>
+  </w:abstractNum>
+  <w:num w:numId="1" w16cid:durableId="353072922">
+    <w:abstractNumId w:val="0"/>
+  </w:num>
+  <w:num w:numId="2" w16cid:durableId="2120178097">
+    <w:abstractNumId w:val="0"/>
+  </w:num>
+</w:numbering>
 </file>
 
 <file path=word/styles.xml><?xml version="1.0" encoding="utf-8"?>
@@ -1054,6 +1547,22 @@
       <w:shd w:val="clear" w:color="auto" w:fill="E1DFDD"/>
     </w:rPr>
   </w:style>
+  <w:style w:type="paragraph" w:styleId="ListParagraph">
+    <w:name w:val="List Paragraph"/>
+    <w:basedOn w:val="Normal"/>
+    <w:uiPriority w:val="34"/>
+    <w:qFormat/>
+    <w:rsid w:val="00A37653"/>
+    <w:pPr>
+      <w:spacing w:line="256" w:lineRule="auto"/>
+      <w:ind w:left="720"/>
+      <w:contextualSpacing/>
+    </w:pPr>
+    <w:rPr>
+      <w:kern w:val="0"/>
+      <w14:ligatures w14:val="none"/>
+    </w:rPr>
+  </w:style>
 </w:styles>
 </file>
 

--- a/docs/final drafts and figures/Title Page.docx
+++ b/docs/final drafts and figures/Title Page.docx
@@ -473,13 +473,31 @@
           <w:szCs w:val="24"/>
         </w:rPr>
       </w:pPr>
-      <w:r>
-        <w:rPr>
-          <w:rFonts w:ascii="Times New Roman" w:hAnsi="Times New Roman" w:cs="Times New Roman"/>
-          <w:sz w:val="24"/>
-          <w:szCs w:val="24"/>
-        </w:rPr>
-        <w:t xml:space="preserve">Author Contributions: </w:t>
+      <w:proofErr w:type="spellStart"/>
+      <w:r>
+        <w:rPr>
+          <w:rFonts w:ascii="Times New Roman" w:hAnsi="Times New Roman" w:cs="Times New Roman"/>
+          <w:sz w:val="24"/>
+          <w:szCs w:val="24"/>
+        </w:rPr>
+        <w:t>CRediT</w:t>
+      </w:r>
+      <w:proofErr w:type="spellEnd"/>
+      <w:r>
+        <w:rPr>
+          <w:rFonts w:ascii="Times New Roman" w:hAnsi="Times New Roman" w:cs="Times New Roman"/>
+          <w:sz w:val="24"/>
+          <w:szCs w:val="24"/>
+        </w:rPr>
+        <w:t xml:space="preserve"> Author Statement</w:t>
+      </w:r>
+      <w:r>
+        <w:rPr>
+          <w:rFonts w:ascii="Times New Roman" w:hAnsi="Times New Roman" w:cs="Times New Roman"/>
+          <w:sz w:val="24"/>
+          <w:szCs w:val="24"/>
+        </w:rPr>
+        <w:t xml:space="preserve">: </w:t>
       </w:r>
       <w:r>
         <w:rPr>
@@ -870,16 +888,14 @@
         </w:rPr>
         <w:t xml:space="preserve">Analytic code used to conduct the analyses presented in this study are not currently available in a public archive. They may be available by emailing the corresponding author. Once the authors are completed with organizing and annotating the analytic code, it will be made </w:t>
       </w:r>
-      <w:proofErr w:type="spellStart"/>
-      <w:r>
-        <w:rPr>
-          <w:rFonts w:ascii="Times New Roman" w:hAnsi="Times New Roman" w:cs="Times New Roman"/>
-          <w:sz w:val="24"/>
-          <w:szCs w:val="24"/>
-        </w:rPr>
-        <w:t>publically</w:t>
-      </w:r>
-      <w:proofErr w:type="spellEnd"/>
+      <w:r>
+        <w:rPr>
+          <w:rFonts w:ascii="Times New Roman" w:hAnsi="Times New Roman" w:cs="Times New Roman"/>
+          <w:sz w:val="24"/>
+          <w:szCs w:val="24"/>
+        </w:rPr>
+        <w:t>publicly</w:t>
+      </w:r>
       <w:r>
         <w:rPr>
           <w:rFonts w:ascii="Times New Roman" w:hAnsi="Times New Roman" w:cs="Times New Roman"/>

--- a/docs/final drafts and figures/Title Page.docx
+++ b/docs/final drafts and figures/Title Page.docx
@@ -22,7 +22,27 @@
           <w:sz w:val="24"/>
           <w:szCs w:val="24"/>
         </w:rPr>
-        <w:t xml:space="preserve">Estimating treatment effects of physical activity on </w:t>
+        <w:t>Associations between</w:t>
+      </w:r>
+      <w:r>
+        <w:rPr>
+          <w:rFonts w:ascii="Times New Roman" w:hAnsi="Times New Roman" w:cs="Times New Roman"/>
+          <w:b/>
+          <w:bCs/>
+          <w:sz w:val="24"/>
+          <w:szCs w:val="24"/>
+        </w:rPr>
+        <w:t xml:space="preserve"> physical activity </w:t>
+      </w:r>
+      <w:r>
+        <w:rPr>
+          <w:rFonts w:ascii="Times New Roman" w:hAnsi="Times New Roman" w:cs="Times New Roman"/>
+          <w:b/>
+          <w:bCs/>
+          <w:sz w:val="24"/>
+          <w:szCs w:val="24"/>
+        </w:rPr>
+        <w:t xml:space="preserve">and </w:t>
       </w:r>
       <w:r>
         <w:rPr>
@@ -449,386 +469,7 @@
           <w:sz w:val="24"/>
           <w:szCs w:val="24"/>
         </w:rPr>
-        <w:t>. E-mail: christopher.huong@utsa.edu. We have no conflicts of interest to disclose.</w:t>
-      </w:r>
-    </w:p>
-    <w:p>
-      <w:pPr>
-        <w:spacing w:line="480" w:lineRule="auto"/>
-        <w:ind w:firstLine="720"/>
-        <w:rPr>
-          <w:rFonts w:ascii="Times New Roman" w:hAnsi="Times New Roman" w:cs="Times New Roman"/>
-          <w:sz w:val="24"/>
-          <w:szCs w:val="24"/>
-        </w:rPr>
-      </w:pPr>
-    </w:p>
-    <w:p>
-      <w:pPr>
-        <w:spacing w:line="480" w:lineRule="auto"/>
-        <w:ind w:firstLine="720"/>
-        <w:rPr>
-          <w:rFonts w:ascii="Times New Roman" w:hAnsi="Times New Roman" w:cs="Times New Roman"/>
-          <w:sz w:val="24"/>
-          <w:szCs w:val="24"/>
-        </w:rPr>
-      </w:pPr>
-      <w:proofErr w:type="spellStart"/>
-      <w:r>
-        <w:rPr>
-          <w:rFonts w:ascii="Times New Roman" w:hAnsi="Times New Roman" w:cs="Times New Roman"/>
-          <w:sz w:val="24"/>
-          <w:szCs w:val="24"/>
-        </w:rPr>
-        <w:t>CRediT</w:t>
-      </w:r>
-      <w:proofErr w:type="spellEnd"/>
-      <w:r>
-        <w:rPr>
-          <w:rFonts w:ascii="Times New Roman" w:hAnsi="Times New Roman" w:cs="Times New Roman"/>
-          <w:sz w:val="24"/>
-          <w:szCs w:val="24"/>
-        </w:rPr>
-        <w:t xml:space="preserve"> Author Statement</w:t>
-      </w:r>
-      <w:r>
-        <w:rPr>
-          <w:rFonts w:ascii="Times New Roman" w:hAnsi="Times New Roman" w:cs="Times New Roman"/>
-          <w:sz w:val="24"/>
-          <w:szCs w:val="24"/>
-        </w:rPr>
-        <w:t xml:space="preserve">: </w:t>
-      </w:r>
-      <w:r>
-        <w:rPr>
-          <w:rFonts w:ascii="Times New Roman" w:hAnsi="Times New Roman" w:cs="Times New Roman"/>
-          <w:b/>
-          <w:bCs/>
-          <w:sz w:val="24"/>
-          <w:szCs w:val="24"/>
-        </w:rPr>
-        <w:t>Christopher Huong</w:t>
-      </w:r>
-      <w:r>
-        <w:rPr>
-          <w:rFonts w:ascii="Times New Roman" w:hAnsi="Times New Roman" w:cs="Times New Roman"/>
-          <w:sz w:val="24"/>
-          <w:szCs w:val="24"/>
-        </w:rPr>
-        <w:t xml:space="preserve">: formal analysis, writing – original draft, methodology (equal). </w:t>
-      </w:r>
-      <w:r>
-        <w:rPr>
-          <w:rFonts w:ascii="Times New Roman" w:hAnsi="Times New Roman" w:cs="Times New Roman"/>
-          <w:b/>
-          <w:bCs/>
-          <w:sz w:val="24"/>
-          <w:szCs w:val="24"/>
-        </w:rPr>
-        <w:t>Denver Brown</w:t>
-      </w:r>
-      <w:r>
-        <w:rPr>
-          <w:rFonts w:ascii="Times New Roman" w:hAnsi="Times New Roman" w:cs="Times New Roman"/>
-          <w:sz w:val="24"/>
-          <w:szCs w:val="24"/>
-        </w:rPr>
-        <w:t>: conceptualization, methodology (equal), writing – review and editing</w:t>
-      </w:r>
-    </w:p>
-    <w:p>
-      <w:pPr>
-        <w:spacing w:line="480" w:lineRule="auto"/>
-        <w:ind w:firstLine="720"/>
-        <w:rPr>
-          <w:rFonts w:ascii="Times New Roman" w:hAnsi="Times New Roman" w:cs="Times New Roman"/>
-          <w:sz w:val="24"/>
-          <w:szCs w:val="24"/>
-        </w:rPr>
-      </w:pPr>
-    </w:p>
-    <w:p>
-      <w:pPr>
-        <w:spacing w:line="480" w:lineRule="auto"/>
-        <w:ind w:firstLine="720"/>
-        <w:rPr>
-          <w:rFonts w:ascii="Times New Roman" w:hAnsi="Times New Roman" w:cs="Times New Roman"/>
-          <w:sz w:val="24"/>
-          <w:szCs w:val="24"/>
-        </w:rPr>
-      </w:pPr>
-      <w:r>
-        <w:rPr>
-          <w:rFonts w:ascii="Times New Roman" w:hAnsi="Times New Roman" w:cs="Times New Roman"/>
-          <w:i/>
-          <w:iCs/>
-          <w:sz w:val="24"/>
-          <w:szCs w:val="24"/>
-        </w:rPr>
-        <w:t>Keywords</w:t>
-      </w:r>
-      <w:r>
-        <w:rPr>
-          <w:rFonts w:ascii="Times New Roman" w:hAnsi="Times New Roman" w:cs="Times New Roman"/>
-          <w:sz w:val="24"/>
-          <w:szCs w:val="24"/>
-        </w:rPr>
-        <w:t xml:space="preserve">: mental health, well-being, physical activity, exercise, </w:t>
-      </w:r>
-      <w:r>
-        <w:rPr>
-          <w:rFonts w:ascii="Times New Roman" w:hAnsi="Times New Roman" w:cs="Times New Roman"/>
-          <w:sz w:val="24"/>
-          <w:szCs w:val="24"/>
-        </w:rPr>
-        <w:t>machine learning</w:t>
-      </w:r>
-    </w:p>
-    <w:p>
-      <w:pPr>
-        <w:spacing w:line="480" w:lineRule="auto"/>
-        <w:jc w:val="center"/>
-        <w:rPr>
-          <w:rFonts w:ascii="Times New Roman" w:hAnsi="Times New Roman" w:cs="Times New Roman"/>
-          <w:b/>
-          <w:sz w:val="24"/>
-          <w:szCs w:val="24"/>
-        </w:rPr>
-      </w:pPr>
-      <w:r>
-        <w:rPr>
-          <w:rFonts w:ascii="Times New Roman" w:hAnsi="Times New Roman" w:cs="Times New Roman"/>
-          <w:b/>
-          <w:sz w:val="24"/>
-          <w:szCs w:val="24"/>
-        </w:rPr>
-        <w:lastRenderedPageBreak/>
-        <w:t xml:space="preserve">Transparency </w:t>
-      </w:r>
-      <w:r>
-        <w:rPr>
-          <w:rFonts w:ascii="Times New Roman" w:hAnsi="Times New Roman" w:cs="Times New Roman"/>
-          <w:b/>
-          <w:sz w:val="24"/>
-          <w:szCs w:val="24"/>
-        </w:rPr>
-        <w:t>S</w:t>
-      </w:r>
-      <w:r>
-        <w:rPr>
-          <w:rFonts w:ascii="Times New Roman" w:hAnsi="Times New Roman" w:cs="Times New Roman"/>
-          <w:b/>
-          <w:sz w:val="24"/>
-          <w:szCs w:val="24"/>
-        </w:rPr>
-        <w:t>tatement</w:t>
-      </w:r>
-    </w:p>
-    <w:p>
-      <w:pPr>
-        <w:spacing w:line="480" w:lineRule="auto"/>
-        <w:jc w:val="center"/>
-        <w:rPr>
-          <w:rFonts w:ascii="Times New Roman" w:hAnsi="Times New Roman" w:cs="Times New Roman"/>
-          <w:b/>
-          <w:sz w:val="24"/>
-          <w:szCs w:val="24"/>
-        </w:rPr>
-      </w:pPr>
-    </w:p>
-    <w:p>
-      <w:pPr>
-        <w:pStyle w:val="ListParagraph"/>
-        <w:numPr>
-          <w:ilvl w:val="0"/>
-          <w:numId w:val="1"/>
-        </w:numPr>
-        <w:spacing w:line="480" w:lineRule="auto"/>
-        <w:rPr>
-          <w:rFonts w:ascii="Times New Roman" w:hAnsi="Times New Roman" w:cs="Times New Roman"/>
-          <w:sz w:val="24"/>
-          <w:szCs w:val="24"/>
-        </w:rPr>
-      </w:pPr>
-      <w:r>
-        <w:rPr>
-          <w:rFonts w:ascii="Times New Roman" w:hAnsi="Times New Roman" w:cs="Times New Roman"/>
-          <w:b/>
-          <w:sz w:val="24"/>
-          <w:szCs w:val="24"/>
-        </w:rPr>
-        <w:t>Study registration</w:t>
-      </w:r>
-      <w:r>
-        <w:rPr>
-          <w:rFonts w:ascii="Times New Roman" w:hAnsi="Times New Roman" w:cs="Times New Roman"/>
-          <w:sz w:val="24"/>
-          <w:szCs w:val="24"/>
-        </w:rPr>
-        <w:t>.</w:t>
-      </w:r>
-      <w:r>
-        <w:rPr>
-          <w:rFonts w:ascii="Times New Roman" w:eastAsia="Times New Roman" w:hAnsi="Times New Roman" w:cs="Times New Roman"/>
-          <w:bCs/>
-          <w:sz w:val="24"/>
-          <w:szCs w:val="24"/>
-        </w:rPr>
-        <w:t xml:space="preserve"> </w:t>
-      </w:r>
-    </w:p>
-    <w:p>
-      <w:pPr>
-        <w:pStyle w:val="ListParagraph"/>
-        <w:numPr>
-          <w:ilvl w:val="1"/>
-          <w:numId w:val="1"/>
-        </w:numPr>
-        <w:spacing w:line="480" w:lineRule="auto"/>
-        <w:rPr>
-          <w:rFonts w:ascii="Times New Roman" w:hAnsi="Times New Roman" w:cs="Times New Roman"/>
-          <w:sz w:val="24"/>
-          <w:szCs w:val="24"/>
-        </w:rPr>
-      </w:pPr>
-      <w:r>
-        <w:rPr>
-          <w:rFonts w:ascii="Times New Roman" w:eastAsia="Times New Roman" w:hAnsi="Times New Roman" w:cs="Times New Roman"/>
-          <w:bCs/>
-          <w:sz w:val="24"/>
-          <w:szCs w:val="24"/>
-        </w:rPr>
-        <w:t>This study was not formally registered.</w:t>
-      </w:r>
-    </w:p>
-    <w:p>
-      <w:pPr>
-        <w:pStyle w:val="ListParagraph"/>
-        <w:numPr>
-          <w:ilvl w:val="0"/>
-          <w:numId w:val="1"/>
-        </w:numPr>
-        <w:spacing w:line="480" w:lineRule="auto"/>
-        <w:rPr>
-          <w:rFonts w:ascii="Times New Roman" w:hAnsi="Times New Roman" w:cs="Times New Roman"/>
-          <w:sz w:val="24"/>
-          <w:szCs w:val="24"/>
-        </w:rPr>
-      </w:pPr>
-      <w:r>
-        <w:rPr>
-          <w:rFonts w:ascii="Times New Roman" w:hAnsi="Times New Roman" w:cs="Times New Roman"/>
-          <w:b/>
-          <w:sz w:val="24"/>
-          <w:szCs w:val="24"/>
-        </w:rPr>
-        <w:t>Analytic plan pre-registration</w:t>
-      </w:r>
-      <w:r>
-        <w:rPr>
-          <w:rFonts w:ascii="Times New Roman" w:hAnsi="Times New Roman" w:cs="Times New Roman"/>
-          <w:sz w:val="24"/>
-          <w:szCs w:val="24"/>
-        </w:rPr>
-        <w:t xml:space="preserve">. </w:t>
-      </w:r>
-    </w:p>
-    <w:p>
-      <w:pPr>
-        <w:pStyle w:val="ListParagraph"/>
-        <w:numPr>
-          <w:ilvl w:val="1"/>
-          <w:numId w:val="1"/>
-        </w:numPr>
-        <w:spacing w:line="480" w:lineRule="auto"/>
-        <w:rPr>
-          <w:rFonts w:ascii="Times New Roman" w:hAnsi="Times New Roman" w:cs="Times New Roman"/>
-          <w:sz w:val="24"/>
-          <w:szCs w:val="24"/>
-        </w:rPr>
-      </w:pPr>
-      <w:r>
-        <w:rPr>
-          <w:rFonts w:ascii="Times New Roman" w:eastAsia="Times New Roman" w:hAnsi="Times New Roman" w:cs="Times New Roman"/>
-          <w:bCs/>
-          <w:sz w:val="24"/>
-          <w:szCs w:val="24"/>
-        </w:rPr>
-        <w:t>The analysis plan was not formally pre-registered.</w:t>
-      </w:r>
-    </w:p>
-    <w:p>
-      <w:pPr>
-        <w:pStyle w:val="ListParagraph"/>
-        <w:numPr>
-          <w:ilvl w:val="0"/>
-          <w:numId w:val="1"/>
-        </w:numPr>
-        <w:spacing w:line="480" w:lineRule="auto"/>
-        <w:rPr>
-          <w:rFonts w:ascii="Times New Roman" w:hAnsi="Times New Roman" w:cs="Times New Roman"/>
-          <w:sz w:val="24"/>
-          <w:szCs w:val="24"/>
-        </w:rPr>
-      </w:pPr>
-      <w:r>
-        <w:rPr>
-          <w:rFonts w:ascii="Times New Roman" w:hAnsi="Times New Roman" w:cs="Times New Roman"/>
-          <w:b/>
-          <w:sz w:val="24"/>
-          <w:szCs w:val="24"/>
-        </w:rPr>
-        <w:t>Data availability:</w:t>
-      </w:r>
-      <w:r>
-        <w:rPr>
-          <w:rFonts w:ascii="Times New Roman" w:eastAsia="Times New Roman" w:hAnsi="Times New Roman" w:cs="Times New Roman"/>
-          <w:bCs/>
-          <w:sz w:val="24"/>
-          <w:szCs w:val="24"/>
-        </w:rPr>
-        <w:t xml:space="preserve"> </w:t>
-      </w:r>
-    </w:p>
-    <w:p>
-      <w:pPr>
-        <w:pStyle w:val="ListParagraph"/>
-        <w:numPr>
-          <w:ilvl w:val="1"/>
-          <w:numId w:val="1"/>
-        </w:numPr>
-        <w:spacing w:line="480" w:lineRule="auto"/>
-        <w:rPr>
-          <w:rFonts w:ascii="Times New Roman" w:hAnsi="Times New Roman" w:cs="Times New Roman"/>
-          <w:sz w:val="24"/>
-          <w:szCs w:val="24"/>
-        </w:rPr>
-      </w:pPr>
-      <w:r>
-        <w:rPr>
-          <w:rFonts w:ascii="Times New Roman" w:hAnsi="Times New Roman" w:cs="Times New Roman"/>
-          <w:sz w:val="24"/>
-          <w:szCs w:val="24"/>
-        </w:rPr>
-        <w:t xml:space="preserve">Data from the Global Mind Database can be requested directly from </w:t>
-      </w:r>
-      <w:proofErr w:type="spellStart"/>
-      <w:r>
-        <w:rPr>
-          <w:rFonts w:ascii="Times New Roman" w:hAnsi="Times New Roman" w:cs="Times New Roman"/>
-          <w:sz w:val="24"/>
-          <w:szCs w:val="24"/>
-        </w:rPr>
-        <w:t>Sapien</w:t>
-      </w:r>
-      <w:proofErr w:type="spellEnd"/>
-      <w:r>
-        <w:rPr>
-          <w:rFonts w:ascii="Times New Roman" w:hAnsi="Times New Roman" w:cs="Times New Roman"/>
-          <w:sz w:val="24"/>
-          <w:szCs w:val="24"/>
-        </w:rPr>
-        <w:t xml:space="preserve"> Labs: </w:t>
+        <w:t xml:space="preserve">. E-mail: </w:t>
       </w:r>
       <w:hyperlink r:id="rId10" w:history="1">
         <w:r>
@@ -838,160 +479,157 @@
             <w:sz w:val="24"/>
             <w:szCs w:val="24"/>
           </w:rPr>
-          <w:t>https://sapienlabs.org/global-mind-project/researcher-hub/</w:t>
+          <w:t>christopher.huong@utsa.edu</w:t>
         </w:r>
       </w:hyperlink>
+      <w:r>
+        <w:rPr>
+          <w:rFonts w:ascii="Times New Roman" w:hAnsi="Times New Roman" w:cs="Times New Roman"/>
+          <w:sz w:val="24"/>
+          <w:szCs w:val="24"/>
+        </w:rPr>
+        <w:t xml:space="preserve"> </w:t>
+      </w:r>
+      <w:r>
+        <w:rPr>
+          <w:rFonts w:ascii="Times New Roman" w:hAnsi="Times New Roman" w:cs="Times New Roman"/>
+          <w:sz w:val="24"/>
+          <w:szCs w:val="24"/>
+        </w:rPr>
+        <w:t>We have no conflicts of interest to disclose.</w:t>
+      </w:r>
     </w:p>
     <w:p>
       <w:pPr>
-        <w:pStyle w:val="ListParagraph"/>
-        <w:numPr>
-          <w:ilvl w:val="0"/>
-          <w:numId w:val="1"/>
-        </w:numPr>
         <w:spacing w:line="480" w:lineRule="auto"/>
-        <w:rPr>
-          <w:rFonts w:ascii="Times New Roman" w:hAnsi="Times New Roman" w:cs="Times New Roman"/>
-          <w:sz w:val="24"/>
-          <w:szCs w:val="24"/>
-        </w:rPr>
-      </w:pPr>
-      <w:r>
-        <w:rPr>
-          <w:rFonts w:ascii="Times New Roman" w:hAnsi="Times New Roman" w:cs="Times New Roman"/>
-          <w:b/>
-          <w:sz w:val="24"/>
-          <w:szCs w:val="24"/>
-        </w:rPr>
-        <w:t xml:space="preserve">Analytic code availability.  </w:t>
-      </w:r>
+        <w:ind w:firstLine="720"/>
+        <w:rPr>
+          <w:rFonts w:ascii="Times New Roman" w:hAnsi="Times New Roman" w:cs="Times New Roman"/>
+          <w:sz w:val="24"/>
+          <w:szCs w:val="24"/>
+        </w:rPr>
+      </w:pPr>
     </w:p>
     <w:p>
       <w:pPr>
-        <w:pStyle w:val="ListParagraph"/>
-        <w:numPr>
-          <w:ilvl w:val="1"/>
-          <w:numId w:val="1"/>
-        </w:numPr>
         <w:spacing w:line="480" w:lineRule="auto"/>
-        <w:rPr>
-          <w:rFonts w:ascii="Times New Roman" w:hAnsi="Times New Roman" w:cs="Times New Roman"/>
-          <w:sz w:val="24"/>
-          <w:szCs w:val="24"/>
-        </w:rPr>
-      </w:pPr>
-      <w:r>
-        <w:rPr>
-          <w:rFonts w:ascii="Times New Roman" w:hAnsi="Times New Roman" w:cs="Times New Roman"/>
-          <w:sz w:val="24"/>
-          <w:szCs w:val="24"/>
-        </w:rPr>
-        <w:t xml:space="preserve">Analytic code used to conduct the analyses presented in this study are not currently available in a public archive. They may be available by emailing the corresponding author. Once the authors are completed with organizing and annotating the analytic code, it will be made </w:t>
-      </w:r>
-      <w:r>
-        <w:rPr>
-          <w:rFonts w:ascii="Times New Roman" w:hAnsi="Times New Roman" w:cs="Times New Roman"/>
-          <w:sz w:val="24"/>
-          <w:szCs w:val="24"/>
-        </w:rPr>
-        <w:t>publicly</w:t>
-      </w:r>
-      <w:r>
-        <w:rPr>
-          <w:rFonts w:ascii="Times New Roman" w:hAnsi="Times New Roman" w:cs="Times New Roman"/>
-          <w:sz w:val="24"/>
-          <w:szCs w:val="24"/>
-        </w:rPr>
-        <w:t xml:space="preserve"> available on a GitHub repository.</w:t>
+        <w:ind w:firstLine="720"/>
+        <w:rPr>
+          <w:rFonts w:ascii="Times New Roman" w:hAnsi="Times New Roman" w:cs="Times New Roman"/>
+          <w:sz w:val="24"/>
+          <w:szCs w:val="24"/>
+        </w:rPr>
+      </w:pPr>
+      <w:proofErr w:type="spellStart"/>
+      <w:r>
+        <w:rPr>
+          <w:rFonts w:ascii="Times New Roman" w:hAnsi="Times New Roman" w:cs="Times New Roman"/>
+          <w:sz w:val="24"/>
+          <w:szCs w:val="24"/>
+        </w:rPr>
+        <w:t>CRediT</w:t>
+      </w:r>
+      <w:proofErr w:type="spellEnd"/>
+      <w:r>
+        <w:rPr>
+          <w:rFonts w:ascii="Times New Roman" w:hAnsi="Times New Roman" w:cs="Times New Roman"/>
+          <w:sz w:val="24"/>
+          <w:szCs w:val="24"/>
+        </w:rPr>
+        <w:t xml:space="preserve"> Author Statement</w:t>
+      </w:r>
+      <w:r>
+        <w:rPr>
+          <w:rFonts w:ascii="Times New Roman" w:hAnsi="Times New Roman" w:cs="Times New Roman"/>
+          <w:sz w:val="24"/>
+          <w:szCs w:val="24"/>
+        </w:rPr>
+        <w:t xml:space="preserve">: </w:t>
+      </w:r>
+      <w:r>
+        <w:rPr>
+          <w:rFonts w:ascii="Times New Roman" w:hAnsi="Times New Roman" w:cs="Times New Roman"/>
+          <w:b/>
+          <w:bCs/>
+          <w:sz w:val="24"/>
+          <w:szCs w:val="24"/>
+        </w:rPr>
+        <w:t>Christopher Huong</w:t>
+      </w:r>
+      <w:r>
+        <w:rPr>
+          <w:rFonts w:ascii="Times New Roman" w:hAnsi="Times New Roman" w:cs="Times New Roman"/>
+          <w:sz w:val="24"/>
+          <w:szCs w:val="24"/>
+        </w:rPr>
+        <w:t xml:space="preserve">: formal analysis, writing – original draft, methodology (equal). </w:t>
+      </w:r>
+      <w:r>
+        <w:rPr>
+          <w:rFonts w:ascii="Times New Roman" w:hAnsi="Times New Roman" w:cs="Times New Roman"/>
+          <w:b/>
+          <w:bCs/>
+          <w:sz w:val="24"/>
+          <w:szCs w:val="24"/>
+        </w:rPr>
+        <w:t>Denver Brown</w:t>
+      </w:r>
+      <w:r>
+        <w:rPr>
+          <w:rFonts w:ascii="Times New Roman" w:hAnsi="Times New Roman" w:cs="Times New Roman"/>
+          <w:sz w:val="24"/>
+          <w:szCs w:val="24"/>
+        </w:rPr>
+        <w:t>: conceptualization, methodology (equal), writing – review and editing</w:t>
       </w:r>
     </w:p>
     <w:p>
       <w:pPr>
-        <w:pStyle w:val="ListParagraph"/>
-        <w:numPr>
-          <w:ilvl w:val="0"/>
-          <w:numId w:val="1"/>
-        </w:numPr>
         <w:spacing w:line="480" w:lineRule="auto"/>
-        <w:rPr>
-          <w:rFonts w:ascii="Times New Roman" w:hAnsi="Times New Roman" w:cs="Times New Roman"/>
-          <w:sz w:val="24"/>
-          <w:szCs w:val="24"/>
-        </w:rPr>
-      </w:pPr>
-      <w:r>
-        <w:rPr>
-          <w:rFonts w:ascii="Times New Roman" w:hAnsi="Times New Roman" w:cs="Times New Roman"/>
-          <w:b/>
-          <w:sz w:val="24"/>
-          <w:szCs w:val="24"/>
-        </w:rPr>
-        <w:t xml:space="preserve">Materials availability. </w:t>
-      </w:r>
+        <w:ind w:firstLine="720"/>
+        <w:rPr>
+          <w:rFonts w:ascii="Times New Roman" w:hAnsi="Times New Roman" w:cs="Times New Roman"/>
+          <w:sz w:val="24"/>
+          <w:szCs w:val="24"/>
+        </w:rPr>
+      </w:pPr>
     </w:p>
     <w:p>
       <w:pPr>
-        <w:pStyle w:val="ListParagraph"/>
-        <w:numPr>
-          <w:ilvl w:val="1"/>
-          <w:numId w:val="1"/>
-        </w:numPr>
         <w:spacing w:line="480" w:lineRule="auto"/>
-        <w:rPr>
-          <w:rFonts w:ascii="Times New Roman" w:hAnsi="Times New Roman" w:cs="Times New Roman"/>
-          <w:sz w:val="24"/>
-          <w:szCs w:val="24"/>
-        </w:rPr>
-      </w:pPr>
-      <w:r>
-        <w:rPr>
-          <w:rFonts w:ascii="Times New Roman" w:hAnsi="Times New Roman" w:cs="Times New Roman"/>
-          <w:sz w:val="24"/>
-          <w:szCs w:val="24"/>
-        </w:rPr>
-        <w:t xml:space="preserve">Materials concerning the development of the Mental Health Quotient instrument used from the Global Mind Project can be found in the references of the methods section of the main paper and on their website: </w:t>
-      </w:r>
-      <w:hyperlink r:id="rId11" w:history="1">
-        <w:r>
-          <w:rPr>
-            <w:rStyle w:val="Hyperlink"/>
-            <w:rFonts w:ascii="Times New Roman" w:hAnsi="Times New Roman" w:cs="Times New Roman"/>
-            <w:sz w:val="24"/>
-            <w:szCs w:val="24"/>
-          </w:rPr>
-          <w:t>https://sapienlabs.org/global-mind-project/</w:t>
-        </w:r>
-      </w:hyperlink>
-      <w:r>
-        <w:rPr>
-          <w:rFonts w:ascii="Times New Roman" w:hAnsi="Times New Roman" w:cs="Times New Roman"/>
-          <w:sz w:val="24"/>
-          <w:szCs w:val="24"/>
-        </w:rPr>
-        <w:t xml:space="preserve"> </w:t>
-      </w:r>
-    </w:p>
-    <w:p>
-      <w:pPr>
-        <w:pStyle w:val="ListParagraph"/>
-        <w:spacing w:line="480" w:lineRule="auto"/>
-        <w:ind w:left="1440"/>
-        <w:rPr>
-          <w:rFonts w:ascii="Times New Roman" w:hAnsi="Times New Roman" w:cs="Times New Roman"/>
-          <w:sz w:val="24"/>
-          <w:szCs w:val="24"/>
-        </w:rPr>
-      </w:pPr>
-    </w:p>
-    <w:p>
-      <w:pPr>
-        <w:spacing w:line="480" w:lineRule="auto"/>
-        <w:rPr>
-          <w:rFonts w:ascii="Times New Roman" w:hAnsi="Times New Roman" w:cs="Times New Roman"/>
-          <w:sz w:val="24"/>
-          <w:szCs w:val="24"/>
-        </w:rPr>
-      </w:pPr>
+        <w:ind w:firstLine="720"/>
+        <w:rPr>
+          <w:rFonts w:ascii="Times New Roman" w:hAnsi="Times New Roman" w:cs="Times New Roman"/>
+          <w:sz w:val="24"/>
+          <w:szCs w:val="24"/>
+        </w:rPr>
+      </w:pPr>
+      <w:r>
+        <w:rPr>
+          <w:rFonts w:ascii="Times New Roman" w:hAnsi="Times New Roman" w:cs="Times New Roman"/>
+          <w:i/>
+          <w:iCs/>
+          <w:sz w:val="24"/>
+          <w:szCs w:val="24"/>
+        </w:rPr>
+        <w:t>Keywords</w:t>
+      </w:r>
+      <w:r>
+        <w:rPr>
+          <w:rFonts w:ascii="Times New Roman" w:hAnsi="Times New Roman" w:cs="Times New Roman"/>
+          <w:sz w:val="24"/>
+          <w:szCs w:val="24"/>
+        </w:rPr>
+        <w:t xml:space="preserve">: mental health, well-being, physical activity, exercise, </w:t>
+      </w:r>
+      <w:r>
+        <w:rPr>
+          <w:rFonts w:ascii="Times New Roman" w:hAnsi="Times New Roman" w:cs="Times New Roman"/>
+          <w:sz w:val="24"/>
+          <w:szCs w:val="24"/>
+        </w:rPr>
+        <w:t>machine learning</w:t>
+      </w:r>
     </w:p>
     <w:sectPr>
       <w:pgSz w:w="12240" w:h="15840"/>

--- a/docs/final drafts and figures/Title Page.docx
+++ b/docs/final drafts and figures/Title Page.docx
@@ -81,7 +81,47 @@
           <w:sz w:val="24"/>
           <w:szCs w:val="24"/>
         </w:rPr>
-        <w:t>Christopher Huong, BA &amp; Denver M. Y. Brown, PhD</w:t>
+        <w:t>Christopher Huong, B</w:t>
+      </w:r>
+      <w:r>
+        <w:rPr>
+          <w:rFonts w:ascii="Times New Roman" w:hAnsi="Times New Roman" w:cs="Times New Roman"/>
+          <w:sz w:val="24"/>
+          <w:szCs w:val="24"/>
+        </w:rPr>
+        <w:t>.S.</w:t>
+      </w:r>
+      <w:r>
+        <w:rPr>
+          <w:rFonts w:ascii="Times New Roman" w:hAnsi="Times New Roman" w:cs="Times New Roman"/>
+          <w:sz w:val="24"/>
+          <w:szCs w:val="24"/>
+        </w:rPr>
+        <w:t xml:space="preserve"> &amp; Denver M. Y. Brown, Ph</w:t>
+      </w:r>
+      <w:r>
+        <w:rPr>
+          <w:rFonts w:ascii="Times New Roman" w:hAnsi="Times New Roman" w:cs="Times New Roman"/>
+          <w:sz w:val="24"/>
+          <w:szCs w:val="24"/>
+        </w:rPr>
+        <w:t>.</w:t>
+      </w:r>
+      <w:r>
+        <w:rPr>
+          <w:rFonts w:ascii="Times New Roman" w:hAnsi="Times New Roman" w:cs="Times New Roman"/>
+          <w:sz w:val="24"/>
+          <w:szCs w:val="24"/>
+        </w:rPr>
+        <w:t>D</w:t>
+      </w:r>
+      <w:r>
+        <w:rPr>
+          <w:rFonts w:ascii="Times New Roman" w:hAnsi="Times New Roman" w:cs="Times New Roman"/>
+          <w:sz w:val="24"/>
+          <w:szCs w:val="24"/>
+        </w:rPr>
+        <w:t>.</w:t>
       </w:r>
     </w:p>
     <w:p>
@@ -520,23 +560,13 @@
           <w:szCs w:val="24"/>
         </w:rPr>
       </w:pPr>
-      <w:proofErr w:type="spellStart"/>
-      <w:r>
-        <w:rPr>
-          <w:rFonts w:ascii="Times New Roman" w:hAnsi="Times New Roman" w:cs="Times New Roman"/>
-          <w:sz w:val="24"/>
-          <w:szCs w:val="24"/>
-        </w:rPr>
-        <w:t>CRediT</w:t>
-      </w:r>
-      <w:proofErr w:type="spellEnd"/>
-      <w:r>
-        <w:rPr>
-          <w:rFonts w:ascii="Times New Roman" w:hAnsi="Times New Roman" w:cs="Times New Roman"/>
-          <w:sz w:val="24"/>
-          <w:szCs w:val="24"/>
-        </w:rPr>
-        <w:t xml:space="preserve"> Author Statement</w:t>
+      <w:r>
+        <w:rPr>
+          <w:rFonts w:ascii="Times New Roman" w:hAnsi="Times New Roman" w:cs="Times New Roman"/>
+          <w:sz w:val="24"/>
+          <w:szCs w:val="24"/>
+        </w:rPr>
+        <w:t>CRediT Author Statement</w:t>
       </w:r>
       <w:r>
         <w:rPr>
